--- a/documents/ProjectPlanning.docx
+++ b/documents/ProjectPlanning.docx
@@ -10,13 +10,14 @@
         </w:placeholder>
         <w:text/>
       </w:sdtPr>
+      <w:sdtEndPr/>
       <w:sdtContent>
         <w:p>
           <w:pPr>
             <w:pStyle w:val="Title"/>
           </w:pPr>
           <w:r>
-            <w:t>Project Planning Exercise</w:t>
+            <w:t>Project Planning</w:t>
           </w:r>
         </w:p>
       </w:sdtContent>
@@ -31,88 +32,455 @@
     </w:p>
     <w:p>
       <w:r>
-        <w:t>Students will work in their groups to answer the questions in the following handout. The resulting submission will be graded as part of the group project.</w:t>
-      </w:r>
-    </w:p>
+        <w:t>Kevin Wu 2242923</w:t>
+      </w:r>
+    </w:p>
+    <w:p>
+      <w:r>
+        <w:t>Haris Hussain</w:t>
+      </w:r>
+      <w:r>
+        <w:t xml:space="preserve"> </w:t>
+      </w:r>
+      <w:r>
+        <w:t>2234354</w:t>
+      </w:r>
+    </w:p>
+    <w:p>
+      <w:r>
+        <w:t xml:space="preserve">Tony Do </w:t>
+      </w:r>
+      <w:r>
+        <w:t xml:space="preserve">2239932 </w:t>
+      </w:r>
+    </w:p>
+    <w:tbl>
+      <w:tblPr>
+        <w:tblStyle w:val="TableGrid"/>
+        <w:tblW w:w="0" w:type="auto"/>
+        <w:tblLook w:val="04A0" w:firstRow="1" w:lastRow="0" w:firstColumn="1" w:lastColumn="0" w:noHBand="0" w:noVBand="1"/>
+      </w:tblPr>
+      <w:tblGrid>
+        <w:gridCol w:w="985"/>
+        <w:gridCol w:w="2160"/>
+        <w:gridCol w:w="2160"/>
+        <w:gridCol w:w="2070"/>
+        <w:gridCol w:w="1975"/>
+      </w:tblGrid>
+      <w:tr>
+        <w:tc>
+          <w:tcPr>
+            <w:tcW w:w="985" w:type="dxa"/>
+          </w:tcPr>
+          <w:p/>
+        </w:tc>
+        <w:tc>
+          <w:tcPr>
+            <w:tcW w:w="2160" w:type="dxa"/>
+          </w:tcPr>
+          <w:p>
+            <w:r>
+              <w:t>Kevin Wu</w:t>
+            </w:r>
+          </w:p>
+        </w:tc>
+        <w:tc>
+          <w:tcPr>
+            <w:tcW w:w="2160" w:type="dxa"/>
+          </w:tcPr>
+          <w:p>
+            <w:r>
+              <w:t>Haris Hussain</w:t>
+            </w:r>
+          </w:p>
+        </w:tc>
+        <w:tc>
+          <w:tcPr>
+            <w:tcW w:w="2070" w:type="dxa"/>
+          </w:tcPr>
+          <w:p>
+            <w:r>
+              <w:t>Tony Do</w:t>
+            </w:r>
+          </w:p>
+        </w:tc>
+        <w:tc>
+          <w:tcPr>
+            <w:tcW w:w="1975" w:type="dxa"/>
+          </w:tcPr>
+          <w:p>
+            <w:r>
+              <w:t>Milestones</w:t>
+            </w:r>
+          </w:p>
+        </w:tc>
+      </w:tr>
+      <w:tr>
+        <w:tc>
+          <w:tcPr>
+            <w:tcW w:w="985" w:type="dxa"/>
+          </w:tcPr>
+          <w:p>
+            <w:r>
+              <w:t>Week 1</w:t>
+            </w:r>
+          </w:p>
+        </w:tc>
+        <w:tc>
+          <w:tcPr>
+            <w:tcW w:w="2160" w:type="dxa"/>
+          </w:tcPr>
+          <w:p>
+            <w:r>
+              <w:t>Make ERD</w:t>
+            </w:r>
+          </w:p>
+          <w:p>
+            <w:r>
+              <w:t>Insert data</w:t>
+            </w:r>
+          </w:p>
+        </w:tc>
+        <w:tc>
+          <w:tcPr>
+            <w:tcW w:w="2160" w:type="dxa"/>
+          </w:tcPr>
+          <w:p>
+            <w:r>
+              <w:t>Normalize data</w:t>
+            </w:r>
+          </w:p>
+        </w:tc>
+        <w:tc>
+          <w:tcPr>
+            <w:tcW w:w="2070" w:type="dxa"/>
+          </w:tcPr>
+          <w:p>
+            <w:r>
+              <w:t>Create Tables</w:t>
+            </w:r>
+          </w:p>
+        </w:tc>
+        <w:tc>
+          <w:tcPr>
+            <w:tcW w:w="1975" w:type="dxa"/>
+          </w:tcPr>
+          <w:p>
+            <w:r>
+              <w:t>Database set up</w:t>
+            </w:r>
+          </w:p>
+          <w:p>
+            <w:r>
+              <w:t>Fully inserted data</w:t>
+            </w:r>
+          </w:p>
+        </w:tc>
+      </w:tr>
+      <w:tr>
+        <w:tc>
+          <w:tcPr>
+            <w:tcW w:w="985" w:type="dxa"/>
+          </w:tcPr>
+          <w:p>
+            <w:r>
+              <w:t>Week 2</w:t>
+            </w:r>
+          </w:p>
+        </w:tc>
+        <w:tc>
+          <w:tcPr>
+            <w:tcW w:w="2160" w:type="dxa"/>
+          </w:tcPr>
+          <w:p>
+            <w:r>
+              <w:t>-</w:t>
+            </w:r>
+            <w:r>
+              <w:t xml:space="preserve">uninstall </w:t>
+            </w:r>
+            <w:r>
+              <w:t>subprogram</w:t>
+            </w:r>
+          </w:p>
+          <w:p>
+            <w:r>
+              <w:t xml:space="preserve">-Check for </w:t>
+            </w:r>
+            <w:r>
+              <w:t>stock available or not subprogram</w:t>
+            </w:r>
+          </w:p>
+          <w:p>
+            <w:r>
+              <w:t>-subprogram for the total stocks across different warehouses</w:t>
+            </w:r>
+          </w:p>
+          <w:p>
+            <w:r>
+              <w:t>-2 java classes (objects</w:t>
+            </w:r>
+            <w:r>
+              <w:t>)</w:t>
+            </w:r>
+            <w:r>
+              <w:t xml:space="preserve"> </w:t>
+            </w:r>
+          </w:p>
+        </w:tc>
+        <w:tc>
+          <w:tcPr>
+            <w:tcW w:w="2160" w:type="dxa"/>
+          </w:tcPr>
+          <w:p>
+            <w:r>
+              <w:t xml:space="preserve">-save order </w:t>
+            </w:r>
+            <w:r>
+              <w:t>subprogram</w:t>
+            </w:r>
+          </w:p>
+          <w:p>
+            <w:r>
+              <w:t>-</w:t>
+            </w:r>
+            <w:r>
+              <w:t>Avg review function</w:t>
+            </w:r>
+          </w:p>
+          <w:p>
+            <w:r>
+              <w:t xml:space="preserve">-SQL </w:t>
+            </w:r>
+            <w:r>
+              <w:t>Exceptions</w:t>
+            </w:r>
+          </w:p>
+          <w:p>
+            <w:r>
+              <w:t>-</w:t>
+            </w:r>
+            <w:r>
+              <w:t>2 java classes (objects)</w:t>
+            </w:r>
+            <w:r>
+              <w:t xml:space="preserve"> </w:t>
+            </w:r>
+          </w:p>
+        </w:tc>
+        <w:tc>
+          <w:tcPr>
+            <w:tcW w:w="2070" w:type="dxa"/>
+          </w:tcPr>
+          <w:p>
+            <w:pPr>
+              <w:rPr>
+                <w:lang w:val="en-CA"/>
+              </w:rPr>
+            </w:pPr>
+            <w:r>
+              <w:rPr>
+                <w:lang w:val="en-CA"/>
+              </w:rPr>
+              <w:t xml:space="preserve">-modify stocks </w:t>
+            </w:r>
+            <w:r>
+              <w:rPr>
+                <w:lang w:val="en-CA"/>
+              </w:rPr>
+              <w:t>sub</w:t>
+            </w:r>
+            <w:r>
+              <w:rPr>
+                <w:lang w:val="en-CA"/>
+              </w:rPr>
+              <w:t>p</w:t>
+            </w:r>
+            <w:r>
+              <w:rPr>
+                <w:lang w:val="en-CA"/>
+              </w:rPr>
+              <w:t>rogram</w:t>
+            </w:r>
+          </w:p>
+          <w:p>
+            <w:pPr>
+              <w:rPr>
+                <w:lang w:val="en-CA"/>
+              </w:rPr>
+            </w:pPr>
+            <w:r>
+              <w:rPr>
+                <w:lang w:val="en-CA"/>
+              </w:rPr>
+              <w:t>-check for flagged customers</w:t>
+            </w:r>
+            <w:r>
+              <w:rPr>
+                <w:lang w:val="en-CA"/>
+              </w:rPr>
+              <w:t xml:space="preserve"> reviews</w:t>
+            </w:r>
+          </w:p>
+          <w:p>
+            <w:pPr>
+              <w:rPr>
+                <w:lang w:val="en-CA"/>
+              </w:rPr>
+            </w:pPr>
+            <w:r>
+              <w:rPr>
+                <w:lang w:val="en-CA"/>
+              </w:rPr>
+              <w:t>-Audit logs</w:t>
+            </w:r>
+          </w:p>
+          <w:p>
+            <w:pPr>
+              <w:rPr>
+                <w:lang w:val="fr-CA"/>
+              </w:rPr>
+            </w:pPr>
+            <w:r>
+              <w:rPr>
+                <w:lang w:val="fr-CA"/>
+              </w:rPr>
+              <w:t>-</w:t>
+            </w:r>
+            <w:r>
+              <w:rPr>
+                <w:lang w:val="fr-CA"/>
+              </w:rPr>
+              <w:t>2 java classes (objects)</w:t>
+            </w:r>
+            <w:r>
+              <w:rPr>
+                <w:lang w:val="fr-CA"/>
+              </w:rPr>
+              <w:t xml:space="preserve"> </w:t>
+            </w:r>
+          </w:p>
+        </w:tc>
+        <w:tc>
+          <w:tcPr>
+            <w:tcW w:w="1975" w:type="dxa"/>
+          </w:tcPr>
+          <w:p>
+            <w:r>
+              <w:t>Finished SQL and started Java classes</w:t>
+            </w:r>
+          </w:p>
+        </w:tc>
+      </w:tr>
+      <w:tr>
+        <w:tc>
+          <w:tcPr>
+            <w:tcW w:w="985" w:type="dxa"/>
+          </w:tcPr>
+          <w:p>
+            <w:r>
+              <w:t>Week 3</w:t>
+            </w:r>
+          </w:p>
+        </w:tc>
+        <w:tc>
+          <w:tcPr>
+            <w:tcW w:w="2160" w:type="dxa"/>
+          </w:tcPr>
+          <w:p>
+            <w:r>
+              <w:t>-</w:t>
+            </w:r>
+            <w:r>
+              <w:t xml:space="preserve">procedures </w:t>
+            </w:r>
+            <w:r>
+              <w:t xml:space="preserve">for the 2 classes </w:t>
+            </w:r>
+            <w:r>
+              <w:t>(add object and such) while implementing JDBC</w:t>
+            </w:r>
+          </w:p>
+          <w:p>
+            <w:r>
+              <w:t>-Set up connection methods (close and get)</w:t>
+            </w:r>
+          </w:p>
+          <w:p>
+            <w:r>
+              <w:t>-Store procedures in their respective packages</w:t>
+            </w:r>
+          </w:p>
+        </w:tc>
+        <w:tc>
+          <w:tcPr>
+            <w:tcW w:w="2160" w:type="dxa"/>
+          </w:tcPr>
+          <w:p>
+            <w:r>
+              <w:t>-</w:t>
+            </w:r>
+            <w:r>
+              <w:t>procedures for the 2 classes (add object and such) while implementing JDBC</w:t>
+            </w:r>
+          </w:p>
+          <w:p>
+            <w:r>
+              <w:t xml:space="preserve">-Test </w:t>
+            </w:r>
+            <w:r>
+              <w:t>java methods</w:t>
+            </w:r>
+          </w:p>
+          <w:p>
+            <w:r>
+              <w:t>-Input for SQL validation</w:t>
+            </w:r>
+          </w:p>
+        </w:tc>
+        <w:tc>
+          <w:tcPr>
+            <w:tcW w:w="2070" w:type="dxa"/>
+          </w:tcPr>
+          <w:p>
+            <w:r>
+              <w:t xml:space="preserve">- </w:t>
+            </w:r>
+            <w:r>
+              <w:t>procedures for the 2 classes (add object and such) while</w:t>
+            </w:r>
+            <w:r>
+              <w:t xml:space="preserve"> </w:t>
+            </w:r>
+            <w:r>
+              <w:t>implementing JDBC</w:t>
+            </w:r>
+          </w:p>
+          <w:p>
+            <w:r>
+              <w:t>-Input validation for Java</w:t>
+            </w:r>
+          </w:p>
+        </w:tc>
+        <w:tc>
+          <w:tcPr>
+            <w:tcW w:w="1975" w:type="dxa"/>
+          </w:tcPr>
+          <w:p>
+            <w:r>
+              <w:t>Finished Java application</w:t>
+            </w:r>
+          </w:p>
+        </w:tc>
+      </w:tr>
+    </w:tbl>
+    <w:p/>
     <w:p>
       <w:pPr>
         <w:pStyle w:val="Heading1"/>
       </w:pPr>
       <w:r>
-        <w:t xml:space="preserve">Learning </w:t>
-      </w:r>
-      <w:r>
-        <w:t>Objectives</w:t>
-      </w:r>
-    </w:p>
-    <w:p>
-      <w:pPr>
-        <w:pStyle w:val="ListParagraph"/>
-        <w:numPr>
-          <w:ilvl w:val="0"/>
-          <w:numId w:val="2"/>
-        </w:numPr>
-      </w:pPr>
-      <w:r>
-        <w:t xml:space="preserve">Fully examine the project instructions and plan out the </w:t>
-      </w:r>
-      <w:proofErr w:type="gramStart"/>
-      <w:r>
-        <w:t>project</w:t>
-      </w:r>
-      <w:proofErr w:type="gramEnd"/>
-    </w:p>
-    <w:p>
-      <w:pPr>
-        <w:pStyle w:val="ListParagraph"/>
-        <w:numPr>
-          <w:ilvl w:val="0"/>
-          <w:numId w:val="2"/>
-        </w:numPr>
-      </w:pPr>
-      <w:r>
-        <w:t xml:space="preserve">Discuss code design and other material necessary for </w:t>
-      </w:r>
-      <w:proofErr w:type="gramStart"/>
-      <w:r>
-        <w:t>coding</w:t>
-      </w:r>
-      <w:proofErr w:type="gramEnd"/>
-    </w:p>
-    <w:p>
-      <w:pPr>
-        <w:pStyle w:val="ListParagraph"/>
-        <w:numPr>
-          <w:ilvl w:val="0"/>
-          <w:numId w:val="2"/>
-        </w:numPr>
-      </w:pPr>
-      <w:r>
-        <w:t xml:space="preserve">Coordinate effort between team members and prepare the necessary </w:t>
-      </w:r>
-      <w:proofErr w:type="gramStart"/>
-      <w:r>
-        <w:t>environment</w:t>
-      </w:r>
-      <w:proofErr w:type="gramEnd"/>
-    </w:p>
-    <w:p>
-      <w:pPr>
-        <w:pStyle w:val="Heading1"/>
-      </w:pPr>
-      <w:r>
         <w:t>Understanding the Project &amp; Planning</w:t>
-      </w:r>
-    </w:p>
-    <w:p>
-      <w:r>
-        <w:t>To develop the project, it</w:t>
-      </w:r>
-      <w:r>
-        <w:t xml:space="preserve"> is</w:t>
-      </w:r>
-      <w:r>
-        <w:t xml:space="preserve"> important to have a complete understanding of what is being asked. Take a close look at the project instructions and answer the following questions:</w:t>
       </w:r>
     </w:p>
     <w:p>
@@ -124,8 +492,300 @@
         </w:numPr>
       </w:pPr>
       <w:r>
-        <w:t>What problem is the project attempting to solve?</w:t>
-      </w:r>
+        <w:rPr>
+          <w:color w:val="FF0000"/>
+        </w:rPr>
+        <w:t xml:space="preserve">The project is to implement a database design and implement JDBC with a Java application that interacts with the database. It will track </w:t>
+      </w:r>
+      <w:r>
+        <w:rPr>
+          <w:color w:val="FF0000"/>
+        </w:rPr>
+        <w:t>a customer’s</w:t>
+      </w:r>
+      <w:r>
+        <w:rPr>
+          <w:color w:val="FF0000"/>
+        </w:rPr>
+        <w:t xml:space="preserve"> orders, inventory and their information, including customer reviews.  We </w:t>
+      </w:r>
+      <w:r>
+        <w:rPr>
+          <w:color w:val="FF0000"/>
+        </w:rPr>
+        <w:t>must</w:t>
+      </w:r>
+      <w:r>
+        <w:rPr>
+          <w:color w:val="FF0000"/>
+        </w:rPr>
+        <w:t xml:space="preserve"> analyze a dataset given by our teachers and normalize it.</w:t>
+      </w:r>
+      <w:r>
+        <w:rPr>
+          <w:color w:val="FF0000"/>
+        </w:rPr>
+        <w:t xml:space="preserve"> The problem we </w:t>
+      </w:r>
+      <w:r>
+        <w:rPr>
+          <w:color w:val="FF0000"/>
+        </w:rPr>
+        <w:t>must</w:t>
+      </w:r>
+      <w:r>
+        <w:rPr>
+          <w:color w:val="FF0000"/>
+        </w:rPr>
+        <w:t xml:space="preserve"> solve is to keep track of its products, its </w:t>
+      </w:r>
+      <w:r>
+        <w:rPr>
+          <w:color w:val="FF0000"/>
+        </w:rPr>
+        <w:t>inventory,</w:t>
+      </w:r>
+      <w:r>
+        <w:rPr>
+          <w:color w:val="FF0000"/>
+        </w:rPr>
+        <w:t xml:space="preserve"> and the customer’s orders through different stores. We’re given a super store in the format of a spreadsheet, and we </w:t>
+      </w:r>
+      <w:r>
+        <w:rPr>
+          <w:color w:val="FF0000"/>
+        </w:rPr>
+        <w:t>must</w:t>
+      </w:r>
+      <w:r>
+        <w:rPr>
+          <w:color w:val="FF0000"/>
+        </w:rPr>
+        <w:t xml:space="preserve"> normalize it, create the tables and data.</w:t>
+      </w:r>
+      <w:r>
+        <w:rPr>
+          <w:color w:val="FF0000"/>
+        </w:rPr>
+        <w:t xml:space="preserve"> </w:t>
+      </w:r>
+    </w:p>
+    <w:p>
+      <w:pPr>
+        <w:pStyle w:val="ListParagraph"/>
+      </w:pPr>
+    </w:p>
+    <w:p>
+      <w:pPr>
+        <w:pStyle w:val="ListParagraph"/>
+        <w:numPr>
+          <w:ilvl w:val="0"/>
+          <w:numId w:val="4"/>
+        </w:numPr>
+      </w:pPr>
+      <w:r>
+        <w:rPr>
+          <w:color w:val="FF0000"/>
+        </w:rPr>
+        <w:t xml:space="preserve">Products are articles that are manufactured for sale. </w:t>
+      </w:r>
+      <w:r>
+        <w:rPr>
+          <w:color w:val="FF0000"/>
+        </w:rPr>
+        <w:t xml:space="preserve">Each product has a unique name, </w:t>
+      </w:r>
+      <w:r>
+        <w:rPr>
+          <w:color w:val="FF0000"/>
+        </w:rPr>
+        <w:t>it’s</w:t>
+      </w:r>
+      <w:r>
+        <w:rPr>
+          <w:color w:val="FF0000"/>
+        </w:rPr>
+        <w:t xml:space="preserve"> impossible to have 2 products with the same name.</w:t>
+      </w:r>
+      <w:r>
+        <w:rPr>
+          <w:color w:val="FF0000"/>
+        </w:rPr>
+        <w:t xml:space="preserve"> </w:t>
+      </w:r>
+      <w:r>
+        <w:rPr>
+          <w:color w:val="FF0000"/>
+        </w:rPr>
+        <w:t>Each product</w:t>
+      </w:r>
+      <w:r>
+        <w:rPr>
+          <w:color w:val="FF0000"/>
+        </w:rPr>
+        <w:t xml:space="preserve"> has a unique name, </w:t>
+      </w:r>
+      <w:r>
+        <w:rPr>
+          <w:color w:val="FF0000"/>
+        </w:rPr>
+        <w:t xml:space="preserve">a </w:t>
+      </w:r>
+      <w:r>
+        <w:rPr>
+          <w:color w:val="FF0000"/>
+        </w:rPr>
+        <w:t xml:space="preserve">category, </w:t>
+      </w:r>
+      <w:r>
+        <w:rPr>
+          <w:color w:val="FF0000"/>
+        </w:rPr>
+        <w:t xml:space="preserve">a </w:t>
+      </w:r>
+      <w:r>
+        <w:rPr>
+          <w:color w:val="FF0000"/>
+        </w:rPr>
+        <w:t xml:space="preserve">review, </w:t>
+      </w:r>
+      <w:r>
+        <w:rPr>
+          <w:color w:val="FF0000"/>
+        </w:rPr>
+        <w:t xml:space="preserve">a </w:t>
+      </w:r>
+      <w:r>
+        <w:rPr>
+          <w:color w:val="FF0000"/>
+        </w:rPr>
+        <w:t xml:space="preserve">review score (1 to 5) and a price. </w:t>
+      </w:r>
+    </w:p>
+    <w:p>
+      <w:pPr>
+        <w:pStyle w:val="ListParagraph"/>
+        <w:rPr>
+          <w:color w:val="FF0000"/>
+        </w:rPr>
+      </w:pPr>
+    </w:p>
+    <w:p>
+      <w:pPr>
+        <w:pStyle w:val="ListParagraph"/>
+        <w:numPr>
+          <w:ilvl w:val="0"/>
+          <w:numId w:val="4"/>
+        </w:numPr>
+      </w:pPr>
+      <w:r>
+        <w:rPr>
+          <w:color w:val="FF0000"/>
+        </w:rPr>
+        <w:lastRenderedPageBreak/>
+        <w:t>An order is made through a store, by a customer only and only if a product has more than 1 quantity</w:t>
+      </w:r>
+      <w:r>
+        <w:rPr>
+          <w:color w:val="FF0000"/>
+        </w:rPr>
+        <w:t xml:space="preserve"> and only </w:t>
+      </w:r>
+      <w:r>
+        <w:rPr>
+          <w:color w:val="FF0000"/>
+        </w:rPr>
+        <w:t xml:space="preserve">if there is available stock in the warehouse. </w:t>
+      </w:r>
+      <w:r>
+        <w:rPr>
+          <w:color w:val="FF0000"/>
+        </w:rPr>
+        <w:t>Each order keeps track of the customer detail, address, detail of the product, order date, quantity, and their review score and review description.</w:t>
+      </w:r>
+    </w:p>
+    <w:p>
+      <w:pPr>
+        <w:pStyle w:val="ListParagraph"/>
+        <w:rPr>
+          <w:color w:val="FF0000"/>
+        </w:rPr>
+      </w:pPr>
+    </w:p>
+    <w:p>
+      <w:pPr>
+        <w:pStyle w:val="ListParagraph"/>
+        <w:numPr>
+          <w:ilvl w:val="0"/>
+          <w:numId w:val="4"/>
+        </w:numPr>
+      </w:pPr>
+      <w:r>
+        <w:rPr>
+          <w:color w:val="FF0000"/>
+        </w:rPr>
+        <w:t>A store is a retail establishment selling products to the public. For which</w:t>
+      </w:r>
+      <w:r>
+        <w:rPr>
+          <w:color w:val="FF0000"/>
+        </w:rPr>
+        <w:t xml:space="preserve"> we’re making inside the database to store the data. </w:t>
+      </w:r>
+    </w:p>
+    <w:p>
+      <w:pPr>
+        <w:pStyle w:val="ListParagraph"/>
+        <w:rPr>
+          <w:color w:val="FF0000"/>
+        </w:rPr>
+      </w:pPr>
+    </w:p>
+    <w:p>
+      <w:pPr>
+        <w:pStyle w:val="ListParagraph"/>
+        <w:numPr>
+          <w:ilvl w:val="0"/>
+          <w:numId w:val="4"/>
+        </w:numPr>
+      </w:pPr>
+      <w:r>
+        <w:rPr>
+          <w:color w:val="FF0000"/>
+        </w:rPr>
+        <w:t xml:space="preserve">It will run using PL/SQL and runnable on </w:t>
+      </w:r>
+      <w:r>
+        <w:rPr>
+          <w:color w:val="FF0000"/>
+        </w:rPr>
+        <w:t>PDBORA19C.</w:t>
+      </w:r>
+    </w:p>
+    <w:p>
+      <w:pPr>
+        <w:pStyle w:val="ListParagraph"/>
+        <w:rPr>
+          <w:color w:val="FF0000"/>
+        </w:rPr>
+      </w:pPr>
+    </w:p>
+    <w:p>
+      <w:pPr>
+        <w:pStyle w:val="ListParagraph"/>
+        <w:rPr>
+          <w:color w:val="FF0000"/>
+        </w:rPr>
+      </w:pPr>
+    </w:p>
+    <w:p>
+      <w:pPr>
+        <w:pStyle w:val="ListParagraph"/>
+        <w:numPr>
+          <w:ilvl w:val="0"/>
+          <w:numId w:val="4"/>
+        </w:numPr>
+      </w:pPr>
     </w:p>
     <w:p>
       <w:pPr>
@@ -136,100 +796,113 @@
         </w:numPr>
       </w:pPr>
       <w:r>
-        <w:t xml:space="preserve">What documents </w:t>
-      </w:r>
-      <w:r>
-        <w:t xml:space="preserve">do we have to </w:t>
-      </w:r>
-      <w:r>
-        <w:t>analyze or support the problem?</w:t>
-      </w:r>
-    </w:p>
-    <w:p>
-      <w:pPr>
-        <w:ind w:left="1080"/>
-        <w:rPr>
-          <w:color w:val="FF0000"/>
-        </w:rPr>
-      </w:pPr>
-      <w:r>
-        <w:rPr>
-          <w:color w:val="FF0000"/>
-        </w:rPr>
-        <w:t xml:space="preserve">The project is to implement a database design and implement JDBC with a Java application that interacts with the database. It will track </w:t>
-      </w:r>
-      <w:r>
-        <w:rPr>
-          <w:color w:val="FF0000"/>
-        </w:rPr>
-        <w:t>a customer’s</w:t>
-      </w:r>
-      <w:r>
-        <w:rPr>
-          <w:color w:val="FF0000"/>
-        </w:rPr>
-        <w:t xml:space="preserve"> orders, inventory and their information, including customer reviews.  We </w:t>
-      </w:r>
-      <w:r>
-        <w:rPr>
-          <w:color w:val="FF0000"/>
-        </w:rPr>
-        <w:t>must</w:t>
-      </w:r>
-      <w:r>
-        <w:rPr>
-          <w:color w:val="FF0000"/>
-        </w:rPr>
-        <w:t xml:space="preserve"> analyze a dataset given by our teachers and normalize it.</w:t>
-      </w:r>
-      <w:r>
-        <w:rPr>
-          <w:color w:val="FF0000"/>
-        </w:rPr>
-        <w:t xml:space="preserve"> The problem we </w:t>
-      </w:r>
-      <w:r>
-        <w:rPr>
-          <w:color w:val="FF0000"/>
-        </w:rPr>
-        <w:t>must</w:t>
-      </w:r>
-      <w:r>
-        <w:rPr>
-          <w:color w:val="FF0000"/>
-        </w:rPr>
-        <w:t xml:space="preserve"> solve is to keep track of its products, its </w:t>
-      </w:r>
-      <w:r>
-        <w:rPr>
-          <w:color w:val="FF0000"/>
-        </w:rPr>
-        <w:t>inventory,</w:t>
-      </w:r>
-      <w:r>
-        <w:rPr>
-          <w:color w:val="FF0000"/>
-        </w:rPr>
-        <w:t xml:space="preserve"> and the customer’s orders through different stores. We’re given a super store in the format of a spreadsheet, and we </w:t>
-      </w:r>
-      <w:r>
-        <w:rPr>
-          <w:color w:val="FF0000"/>
-        </w:rPr>
-        <w:t>must</w:t>
-      </w:r>
-      <w:r>
-        <w:rPr>
-          <w:color w:val="FF0000"/>
-        </w:rPr>
-        <w:t xml:space="preserve"> normalize it, create the tables and data.</w:t>
-      </w:r>
-      <w:r>
-        <w:rPr>
-          <w:color w:val="FF0000"/>
-        </w:rPr>
-        <w:t xml:space="preserve"> </w:t>
-      </w:r>
+        <w:rPr>
+          <w:color w:val="FF0000"/>
+        </w:rPr>
+        <w:t>Java.sql.*; the sql library</w:t>
+      </w:r>
+    </w:p>
+    <w:p>
+      <w:pPr>
+        <w:pStyle w:val="ListParagraph"/>
+        <w:ind w:left="1440"/>
+        <w:rPr>
+          <w:color w:val="FF0000"/>
+        </w:rPr>
+      </w:pPr>
+    </w:p>
+    <w:p>
+      <w:pPr>
+        <w:pStyle w:val="ListParagraph"/>
+        <w:numPr>
+          <w:ilvl w:val="1"/>
+          <w:numId w:val="4"/>
+        </w:numPr>
+      </w:pPr>
+      <w:r>
+        <w:rPr>
+          <w:color w:val="FF0000"/>
+        </w:rPr>
+        <w:t>It can be managed on different files.</w:t>
+      </w:r>
+      <w:r>
+        <w:rPr>
+          <w:color w:val="FF0000"/>
+        </w:rPr>
+        <w:t xml:space="preserve"> But in SQL Oracle, it will be managed in packages. Code should also be managed in procedures. Functions should compute derived data and perform validation. </w:t>
+      </w:r>
+    </w:p>
+    <w:p>
+      <w:pPr>
+        <w:pStyle w:val="ListParagraph"/>
+        <w:ind w:left="1440"/>
+        <w:rPr>
+          <w:color w:val="FF0000"/>
+        </w:rPr>
+      </w:pPr>
+    </w:p>
+    <w:p>
+      <w:pPr>
+        <w:pStyle w:val="ListParagraph"/>
+        <w:numPr>
+          <w:ilvl w:val="1"/>
+          <w:numId w:val="4"/>
+        </w:numPr>
+      </w:pPr>
+      <w:r>
+        <w:rPr>
+          <w:color w:val="FF0000"/>
+        </w:rPr>
+        <w:t>Put the dependency in the pom.xl, copy the url to connect to the database (url)</w:t>
+      </w:r>
+    </w:p>
+    <w:p>
+      <w:pPr>
+        <w:pStyle w:val="ListParagraph"/>
+        <w:ind w:left="1440"/>
+        <w:rPr>
+          <w:color w:val="FF0000"/>
+        </w:rPr>
+      </w:pPr>
+      <w:r>
+        <w:rPr>
+          <w:color w:val="FF0000"/>
+        </w:rPr>
+        <w:t xml:space="preserve">Create maven project. </w:t>
+      </w:r>
+    </w:p>
+    <w:p>
+      <w:pPr>
+        <w:pStyle w:val="ListParagraph"/>
+        <w:ind w:left="1440"/>
+        <w:rPr>
+          <w:color w:val="FF0000"/>
+        </w:rPr>
+      </w:pPr>
+    </w:p>
+    <w:p>
+      <w:pPr>
+        <w:pStyle w:val="ListParagraph"/>
+        <w:numPr>
+          <w:ilvl w:val="1"/>
+          <w:numId w:val="4"/>
+        </w:numPr>
+      </w:pPr>
+      <w:r>
+        <w:rPr>
+          <w:color w:val="FF0000"/>
+        </w:rPr>
+        <w:t xml:space="preserve">Input the username and password. </w:t>
+      </w:r>
+    </w:p>
+    <w:p>
+      <w:pPr>
+        <w:pStyle w:val="ListParagraph"/>
+        <w:ind w:left="1440"/>
+        <w:rPr>
+          <w:color w:val="FF0000"/>
+        </w:rPr>
+      </w:pPr>
     </w:p>
     <w:p>
       <w:pPr>
@@ -240,99 +913,46 @@
         </w:numPr>
       </w:pPr>
       <w:r>
-        <w:t xml:space="preserve">What is a </w:t>
-      </w:r>
-      <w:r>
-        <w:t>product</w:t>
-      </w:r>
-      <w:r>
-        <w:t>?</w:t>
-      </w:r>
-    </w:p>
-    <w:p>
-      <w:pPr>
-        <w:pStyle w:val="ListParagraph"/>
-        <w:rPr>
-          <w:color w:val="FF0000"/>
-        </w:rPr>
-      </w:pPr>
-      <w:r>
-        <w:rPr>
-          <w:color w:val="FF0000"/>
-        </w:rPr>
-        <w:t xml:space="preserve">Products are articles that are manufactured for sale. </w:t>
-      </w:r>
-      <w:r>
-        <w:rPr>
-          <w:color w:val="FF0000"/>
-        </w:rPr>
-        <w:t xml:space="preserve">Each product has a unique name, </w:t>
-      </w:r>
-      <w:r>
-        <w:rPr>
-          <w:color w:val="FF0000"/>
-        </w:rPr>
-        <w:t>it’s</w:t>
-      </w:r>
-      <w:r>
-        <w:rPr>
-          <w:color w:val="FF0000"/>
-        </w:rPr>
-        <w:t xml:space="preserve"> impossible to have 2 products with the same name.</w:t>
-      </w:r>
-      <w:r>
-        <w:rPr>
-          <w:color w:val="FF0000"/>
-        </w:rPr>
-        <w:t xml:space="preserve"> </w:t>
-      </w:r>
-      <w:r>
-        <w:rPr>
-          <w:color w:val="FF0000"/>
-        </w:rPr>
-        <w:t>Each product</w:t>
-      </w:r>
-      <w:r>
-        <w:rPr>
-          <w:color w:val="FF0000"/>
-        </w:rPr>
-        <w:t xml:space="preserve"> has a unique name, </w:t>
-      </w:r>
-      <w:r>
-        <w:rPr>
-          <w:color w:val="FF0000"/>
-        </w:rPr>
-        <w:t xml:space="preserve">a </w:t>
-      </w:r>
-      <w:r>
-        <w:rPr>
-          <w:color w:val="FF0000"/>
-        </w:rPr>
-        <w:t xml:space="preserve">category, </w:t>
-      </w:r>
-      <w:r>
-        <w:rPr>
-          <w:color w:val="FF0000"/>
-        </w:rPr>
-        <w:t xml:space="preserve">a </w:t>
-      </w:r>
-      <w:r>
-        <w:rPr>
-          <w:color w:val="FF0000"/>
-        </w:rPr>
-        <w:t xml:space="preserve">review, </w:t>
-      </w:r>
-      <w:r>
-        <w:rPr>
-          <w:color w:val="FF0000"/>
-        </w:rPr>
-        <w:t xml:space="preserve">a </w:t>
-      </w:r>
-      <w:r>
-        <w:rPr>
-          <w:color w:val="FF0000"/>
-        </w:rPr>
-        <w:t xml:space="preserve">review score (1 to 5) and a price. </w:t>
+        <w:rPr>
+          <w:color w:val="FF0000"/>
+        </w:rPr>
+        <w:t xml:space="preserve">Use gitlab, </w:t>
+      </w:r>
+      <w:r>
+        <w:rPr>
+          <w:color w:val="FF0000"/>
+        </w:rPr>
+        <w:t>having a private project shared between teammates which will use dif</w:t>
+      </w:r>
+      <w:r>
+        <w:rPr>
+          <w:color w:val="FF0000"/>
+        </w:rPr>
+        <w:t xml:space="preserve">ferent merges and merge requests </w:t>
+      </w:r>
+      <w:r>
+        <w:rPr>
+          <w:color w:val="FF0000"/>
+        </w:rPr>
+        <w:t xml:space="preserve">within our own respective branches </w:t>
+      </w:r>
+      <w:r>
+        <w:rPr>
+          <w:color w:val="FF0000"/>
+        </w:rPr>
+        <w:t xml:space="preserve">so that each teammate can simply look at the code and double check if everything is all good before </w:t>
+      </w:r>
+      <w:r>
+        <w:rPr>
+          <w:color w:val="FF0000"/>
+        </w:rPr>
+        <w:t>merging to Main</w:t>
+      </w:r>
+      <w:r>
+        <w:rPr>
+          <w:color w:val="FF0000"/>
+        </w:rPr>
+        <w:t xml:space="preserve">. </w:t>
       </w:r>
     </w:p>
     <w:p>
@@ -352,56 +972,23 @@
         </w:numPr>
       </w:pPr>
       <w:r>
-        <w:t xml:space="preserve">What is </w:t>
-      </w:r>
-      <w:proofErr w:type="gramStart"/>
-      <w:r>
-        <w:t>a</w:t>
-      </w:r>
-      <w:r>
-        <w:t>n</w:t>
-      </w:r>
-      <w:proofErr w:type="gramEnd"/>
-      <w:r>
-        <w:t xml:space="preserve"> </w:t>
-      </w:r>
-      <w:r>
-        <w:t>order</w:t>
-      </w:r>
-      <w:r>
-        <w:t>?</w:t>
-      </w:r>
-    </w:p>
-    <w:p>
-      <w:pPr>
-        <w:pStyle w:val="ListParagraph"/>
-        <w:rPr>
-          <w:color w:val="FF0000"/>
-        </w:rPr>
-      </w:pPr>
-      <w:r>
-        <w:rPr>
-          <w:color w:val="FF0000"/>
-        </w:rPr>
-        <w:t>An order is made through a store, by a customer only and only if a product has more than 1 quantity</w:t>
-      </w:r>
-      <w:r>
-        <w:rPr>
-          <w:color w:val="FF0000"/>
-        </w:rPr>
-        <w:t xml:space="preserve"> and only </w:t>
-      </w:r>
-      <w:r>
-        <w:rPr>
-          <w:color w:val="FF0000"/>
-        </w:rPr>
-        <w:t xml:space="preserve">if there is available stock in the warehouse. </w:t>
-      </w:r>
-      <w:r>
-        <w:rPr>
-          <w:color w:val="FF0000"/>
-        </w:rPr>
-        <w:t>Each order keeps track of the customer detail, address, detail of the product, order date, quantity, and their review score and review description.</w:t>
+        <w:rPr>
+          <w:color w:val="FF0000"/>
+        </w:rPr>
+        <w:t>We have until November 19</w:t>
+      </w:r>
+      <w:r>
+        <w:rPr>
+          <w:color w:val="FF0000"/>
+          <w:vertAlign w:val="superscript"/>
+        </w:rPr>
+        <w:t>th</w:t>
+      </w:r>
+      <w:r>
+        <w:rPr>
+          <w:color w:val="FF0000"/>
+        </w:rPr>
+        <w:t xml:space="preserve"> to finish the project. </w:t>
       </w:r>
     </w:p>
     <w:p>
@@ -421,33 +1008,10 @@
         </w:numPr>
       </w:pPr>
       <w:r>
-        <w:t xml:space="preserve">What is a </w:t>
-      </w:r>
-      <w:r>
-        <w:t>store</w:t>
-      </w:r>
-      <w:r>
-        <w:t>?</w:t>
-      </w:r>
-    </w:p>
-    <w:p>
-      <w:pPr>
-        <w:pStyle w:val="ListParagraph"/>
-        <w:rPr>
-          <w:color w:val="FF0000"/>
-        </w:rPr>
-      </w:pPr>
-      <w:r>
-        <w:rPr>
-          <w:color w:val="FF0000"/>
-        </w:rPr>
-        <w:t>A store is a retail establishment selling products to the public. For which</w:t>
-      </w:r>
-      <w:r>
-        <w:rPr>
-          <w:color w:val="FF0000"/>
-        </w:rPr>
-        <w:t xml:space="preserve"> we’re making inside the database to store the data. </w:t>
+        <w:rPr>
+          <w:color w:val="FF0000"/>
+        </w:rPr>
+        <w:t>Every lab</w:t>
       </w:r>
     </w:p>
     <w:p>
@@ -467,42 +1031,24 @@
         </w:numPr>
       </w:pPr>
       <w:r>
-        <w:t xml:space="preserve">Where will the </w:t>
-      </w:r>
-      <w:r>
-        <w:t>final program run</w:t>
-      </w:r>
-      <w:r>
-        <w:t>?</w:t>
-      </w:r>
-    </w:p>
-    <w:p>
-      <w:pPr>
-        <w:pStyle w:val="ListParagraph"/>
-        <w:rPr>
-          <w:color w:val="FF0000"/>
-        </w:rPr>
-      </w:pPr>
-      <w:r>
-        <w:rPr>
-          <w:color w:val="FF0000"/>
-        </w:rPr>
-        <w:t xml:space="preserve">It will run using PL/SQL and runnable on </w:t>
-      </w:r>
-      <w:r>
-        <w:rPr>
-          <w:color w:val="FF0000"/>
-        </w:rPr>
-        <w:t>PDBORA19C.</w:t>
-      </w:r>
-    </w:p>
-    <w:p>
-      <w:pPr>
-        <w:pStyle w:val="ListParagraph"/>
-        <w:rPr>
-          <w:color w:val="FF0000"/>
-        </w:rPr>
-      </w:pPr>
+        <w:rPr>
+          <w:color w:val="FF0000"/>
+        </w:rPr>
+        <w:t>November 19</w:t>
+      </w:r>
+      <w:r>
+        <w:rPr>
+          <w:color w:val="FF0000"/>
+          <w:vertAlign w:val="superscript"/>
+        </w:rPr>
+        <w:t>th</w:t>
+      </w:r>
+      <w:r>
+        <w:rPr>
+          <w:color w:val="FF0000"/>
+        </w:rPr>
+        <w:t xml:space="preserve"> </w:t>
+      </w:r>
     </w:p>
     <w:p>
       <w:pPr>
@@ -520,414 +1066,6 @@
           <w:numId w:val="4"/>
         </w:numPr>
       </w:pPr>
-      <w:r>
-        <w:lastRenderedPageBreak/>
-        <w:t>What tools and languages will be required?</w:t>
-      </w:r>
-    </w:p>
-    <w:p>
-      <w:pPr>
-        <w:pStyle w:val="ListParagraph"/>
-        <w:numPr>
-          <w:ilvl w:val="1"/>
-          <w:numId w:val="4"/>
-        </w:numPr>
-      </w:pPr>
-      <w:r>
-        <w:t xml:space="preserve">What </w:t>
-      </w:r>
-      <w:r>
-        <w:t>libraries</w:t>
-      </w:r>
-      <w:r>
-        <w:t xml:space="preserve"> will be used?</w:t>
-      </w:r>
-    </w:p>
-    <w:p>
-      <w:pPr>
-        <w:pStyle w:val="ListParagraph"/>
-        <w:ind w:left="1440"/>
-        <w:rPr>
-          <w:color w:val="FF0000"/>
-        </w:rPr>
-      </w:pPr>
-      <w:r>
-        <w:rPr>
-          <w:color w:val="FF0000"/>
-        </w:rPr>
-        <w:t xml:space="preserve">Java.sql.*; </w:t>
-      </w:r>
-      <w:r>
-        <w:rPr>
-          <w:color w:val="FF0000"/>
-        </w:rPr>
-        <w:t>the sql library</w:t>
-      </w:r>
-    </w:p>
-    <w:p>
-      <w:pPr>
-        <w:pStyle w:val="ListParagraph"/>
-        <w:ind w:left="1440"/>
-        <w:rPr>
-          <w:color w:val="FF0000"/>
-        </w:rPr>
-      </w:pPr>
-    </w:p>
-    <w:p>
-      <w:pPr>
-        <w:pStyle w:val="ListParagraph"/>
-        <w:numPr>
-          <w:ilvl w:val="1"/>
-          <w:numId w:val="4"/>
-        </w:numPr>
-      </w:pPr>
-      <w:r>
-        <w:t>How will code be managed?</w:t>
-      </w:r>
-    </w:p>
-    <w:p>
-      <w:pPr>
-        <w:pStyle w:val="ListParagraph"/>
-        <w:ind w:left="1440"/>
-        <w:rPr>
-          <w:color w:val="FF0000"/>
-        </w:rPr>
-      </w:pPr>
-      <w:r>
-        <w:rPr>
-          <w:color w:val="FF0000"/>
-        </w:rPr>
-        <w:t>It can be managed on different files.</w:t>
-      </w:r>
-      <w:r>
-        <w:rPr>
-          <w:color w:val="FF0000"/>
-        </w:rPr>
-        <w:t xml:space="preserve"> But in SQL Oracle, it will be managed in packages. Code should also be managed in procedures. Functions should compute derived data and perform validation. </w:t>
-      </w:r>
-    </w:p>
-    <w:p>
-      <w:pPr>
-        <w:pStyle w:val="ListParagraph"/>
-        <w:ind w:left="1440"/>
-        <w:rPr>
-          <w:color w:val="FF0000"/>
-        </w:rPr>
-      </w:pPr>
-    </w:p>
-    <w:p>
-      <w:pPr>
-        <w:pStyle w:val="ListParagraph"/>
-        <w:numPr>
-          <w:ilvl w:val="1"/>
-          <w:numId w:val="4"/>
-        </w:numPr>
-      </w:pPr>
-      <w:r>
-        <w:t>What setup steps will be necessary for the developer?</w:t>
-      </w:r>
-    </w:p>
-    <w:p>
-      <w:pPr>
-        <w:pStyle w:val="ListParagraph"/>
-        <w:ind w:left="1440"/>
-        <w:rPr>
-          <w:color w:val="FF0000"/>
-        </w:rPr>
-      </w:pPr>
-      <w:r>
-        <w:rPr>
-          <w:color w:val="FF0000"/>
-        </w:rPr>
-        <w:t>Put the dependency in the pom.xl, copy the url to connect to the database (url)</w:t>
-      </w:r>
-    </w:p>
-    <w:p>
-      <w:pPr>
-        <w:pStyle w:val="ListParagraph"/>
-        <w:ind w:left="1440"/>
-        <w:rPr>
-          <w:color w:val="FF0000"/>
-        </w:rPr>
-      </w:pPr>
-      <w:r>
-        <w:rPr>
-          <w:color w:val="FF0000"/>
-        </w:rPr>
-        <w:t xml:space="preserve">Create maven project. </w:t>
-      </w:r>
-    </w:p>
-    <w:p>
-      <w:pPr>
-        <w:pStyle w:val="ListParagraph"/>
-        <w:ind w:left="1440"/>
-        <w:rPr>
-          <w:color w:val="FF0000"/>
-        </w:rPr>
-      </w:pPr>
-    </w:p>
-    <w:p>
-      <w:pPr>
-        <w:pStyle w:val="ListParagraph"/>
-        <w:numPr>
-          <w:ilvl w:val="1"/>
-          <w:numId w:val="4"/>
-        </w:numPr>
-      </w:pPr>
-      <w:r>
-        <w:t>What setup steps will be necessary for the user?</w:t>
-      </w:r>
-    </w:p>
-    <w:p>
-      <w:pPr>
-        <w:pStyle w:val="ListParagraph"/>
-        <w:ind w:left="1440"/>
-        <w:rPr>
-          <w:color w:val="FF0000"/>
-        </w:rPr>
-      </w:pPr>
-      <w:r>
-        <w:rPr>
-          <w:color w:val="FF0000"/>
-        </w:rPr>
-        <w:t xml:space="preserve">Input the username and password. </w:t>
-      </w:r>
-    </w:p>
-    <w:p>
-      <w:pPr>
-        <w:pStyle w:val="ListParagraph"/>
-        <w:ind w:left="1440"/>
-        <w:rPr>
-          <w:color w:val="FF0000"/>
-        </w:rPr>
-      </w:pPr>
-    </w:p>
-    <w:p>
-      <w:pPr>
-        <w:pStyle w:val="ListParagraph"/>
-        <w:numPr>
-          <w:ilvl w:val="0"/>
-          <w:numId w:val="4"/>
-        </w:numPr>
-      </w:pPr>
-      <w:r>
-        <w:t xml:space="preserve">What is the workflow? Think about how you will use git to manage the </w:t>
-      </w:r>
-      <w:r>
-        <w:t>project.</w:t>
-      </w:r>
-    </w:p>
-    <w:p>
-      <w:pPr>
-        <w:pStyle w:val="ListParagraph"/>
-        <w:rPr>
-          <w:color w:val="FF0000"/>
-        </w:rPr>
-      </w:pPr>
-      <w:r>
-        <w:rPr>
-          <w:color w:val="FF0000"/>
-        </w:rPr>
-        <w:t xml:space="preserve">Use gitlab, </w:t>
-      </w:r>
-      <w:r>
-        <w:rPr>
-          <w:color w:val="FF0000"/>
-        </w:rPr>
-        <w:t>having a private project shared between teammates which will use dif</w:t>
-      </w:r>
-      <w:r>
-        <w:rPr>
-          <w:color w:val="FF0000"/>
-        </w:rPr>
-        <w:t xml:space="preserve">ferent merges and merge requests </w:t>
-      </w:r>
-      <w:r>
-        <w:rPr>
-          <w:color w:val="FF0000"/>
-        </w:rPr>
-        <w:t xml:space="preserve">within our own respective branches </w:t>
-      </w:r>
-      <w:r>
-        <w:rPr>
-          <w:color w:val="FF0000"/>
-        </w:rPr>
-        <w:t xml:space="preserve">so that each teammate can simply look at the code and double check if everything is all good before </w:t>
-      </w:r>
-      <w:r>
-        <w:rPr>
-          <w:color w:val="FF0000"/>
-        </w:rPr>
-        <w:t xml:space="preserve">merging </w:t>
-      </w:r>
-      <w:proofErr w:type="gramStart"/>
-      <w:r>
-        <w:rPr>
-          <w:color w:val="FF0000"/>
-        </w:rPr>
-        <w:t>to</w:t>
-      </w:r>
-      <w:proofErr w:type="gramEnd"/>
-      <w:r>
-        <w:rPr>
-          <w:color w:val="FF0000"/>
-        </w:rPr>
-        <w:t xml:space="preserve"> Main</w:t>
-      </w:r>
-      <w:r>
-        <w:rPr>
-          <w:color w:val="FF0000"/>
-        </w:rPr>
-        <w:t xml:space="preserve">. </w:t>
-      </w:r>
-    </w:p>
-    <w:p>
-      <w:pPr>
-        <w:pStyle w:val="ListParagraph"/>
-        <w:rPr>
-          <w:color w:val="FF0000"/>
-        </w:rPr>
-      </w:pPr>
-    </w:p>
-    <w:p>
-      <w:pPr>
-        <w:pStyle w:val="ListParagraph"/>
-        <w:numPr>
-          <w:ilvl w:val="0"/>
-          <w:numId w:val="4"/>
-        </w:numPr>
-      </w:pPr>
-      <w:r>
-        <w:t>How long do we have to do the project?</w:t>
-      </w:r>
-    </w:p>
-    <w:p>
-      <w:pPr>
-        <w:pStyle w:val="ListParagraph"/>
-        <w:rPr>
-          <w:color w:val="FF0000"/>
-        </w:rPr>
-      </w:pPr>
-      <w:r>
-        <w:rPr>
-          <w:color w:val="FF0000"/>
-        </w:rPr>
-        <w:t>We have until November 19</w:t>
-      </w:r>
-      <w:r>
-        <w:rPr>
-          <w:color w:val="FF0000"/>
-          <w:vertAlign w:val="superscript"/>
-        </w:rPr>
-        <w:t>th</w:t>
-      </w:r>
-      <w:r>
-        <w:rPr>
-          <w:color w:val="FF0000"/>
-        </w:rPr>
-        <w:t xml:space="preserve"> to finish the project. </w:t>
-      </w:r>
-    </w:p>
-    <w:p>
-      <w:pPr>
-        <w:pStyle w:val="ListParagraph"/>
-        <w:rPr>
-          <w:color w:val="FF0000"/>
-        </w:rPr>
-      </w:pPr>
-    </w:p>
-    <w:p>
-      <w:pPr>
-        <w:pStyle w:val="ListParagraph"/>
-        <w:numPr>
-          <w:ilvl w:val="0"/>
-          <w:numId w:val="4"/>
-        </w:numPr>
-      </w:pPr>
-      <w:r>
-        <w:t>How much class time will be available to work on the project?</w:t>
-      </w:r>
-    </w:p>
-    <w:p>
-      <w:pPr>
-        <w:pStyle w:val="ListParagraph"/>
-        <w:rPr>
-          <w:color w:val="FF0000"/>
-        </w:rPr>
-      </w:pPr>
-      <w:r>
-        <w:rPr>
-          <w:color w:val="FF0000"/>
-        </w:rPr>
-        <w:t>Every lab</w:t>
-      </w:r>
-    </w:p>
-    <w:p>
-      <w:pPr>
-        <w:pStyle w:val="ListParagraph"/>
-        <w:rPr>
-          <w:color w:val="FF0000"/>
-        </w:rPr>
-      </w:pPr>
-    </w:p>
-    <w:p>
-      <w:pPr>
-        <w:pStyle w:val="ListParagraph"/>
-        <w:numPr>
-          <w:ilvl w:val="0"/>
-          <w:numId w:val="4"/>
-        </w:numPr>
-      </w:pPr>
-      <w:r>
-        <w:t>When is the project due?</w:t>
-      </w:r>
-    </w:p>
-    <w:p>
-      <w:pPr>
-        <w:pStyle w:val="ListParagraph"/>
-        <w:rPr>
-          <w:color w:val="FF0000"/>
-        </w:rPr>
-      </w:pPr>
-      <w:r>
-        <w:rPr>
-          <w:color w:val="FF0000"/>
-        </w:rPr>
-        <w:t>November 19</w:t>
-      </w:r>
-      <w:r>
-        <w:rPr>
-          <w:color w:val="FF0000"/>
-          <w:vertAlign w:val="superscript"/>
-        </w:rPr>
-        <w:t>th</w:t>
-      </w:r>
-      <w:r>
-        <w:rPr>
-          <w:color w:val="FF0000"/>
-        </w:rPr>
-        <w:t xml:space="preserve"> </w:t>
-      </w:r>
-    </w:p>
-    <w:p>
-      <w:pPr>
-        <w:pStyle w:val="ListParagraph"/>
-        <w:rPr>
-          <w:color w:val="FF0000"/>
-        </w:rPr>
-      </w:pPr>
-    </w:p>
-    <w:p>
-      <w:pPr>
-        <w:pStyle w:val="ListParagraph"/>
-        <w:numPr>
-          <w:ilvl w:val="0"/>
-          <w:numId w:val="4"/>
-        </w:numPr>
-      </w:pPr>
-      <w:r>
-        <w:t>What are the deliverables?</w:t>
-      </w:r>
     </w:p>
     <w:p>
       <w:pPr>
@@ -1220,13 +1358,7 @@
         <w:pStyle w:val="Heading1"/>
       </w:pPr>
       <w:r>
-        <w:lastRenderedPageBreak/>
         <w:t>Examining the Requirements</w:t>
-      </w:r>
-    </w:p>
-    <w:p>
-      <w:r>
-        <w:t>Since you are tasked with building a product, it is important to understand the requirements and features. Examine the requirements and answer the following questions:</w:t>
       </w:r>
     </w:p>
     <w:p>
@@ -1248,12 +1380,6 @@
           <w:lang w:val="en-CA"/>
         </w:rPr>
       </w:pPr>
-      <w:r>
-        <w:rPr>
-          <w:lang w:val="en-CA"/>
-        </w:rPr>
-        <w:t>What information does the database need to capture?</w:t>
-      </w:r>
     </w:p>
     <w:p>
       <w:pPr>
@@ -1268,22 +1394,6 @@
       </w:pPr>
       <w:r>
         <w:rPr>
-          <w:lang w:val="en-CA"/>
-        </w:rPr>
-        <w:t>How many tables will there be?</w:t>
-      </w:r>
-    </w:p>
-    <w:p>
-      <w:pPr>
-        <w:pStyle w:val="ListParagraph"/>
-        <w:ind w:left="1440"/>
-        <w:rPr>
-          <w:color w:val="FF0000"/>
-          <w:lang w:val="en-CA"/>
-        </w:rPr>
-      </w:pPr>
-      <w:r>
-        <w:rPr>
           <w:color w:val="FF0000"/>
           <w:lang w:val="en-CA"/>
         </w:rPr>
@@ -1307,21 +1417,6 @@
           <w:numId w:val="7"/>
         </w:numPr>
         <w:rPr>
-          <w:lang w:val="en-CA"/>
-        </w:rPr>
-      </w:pPr>
-      <w:r>
-        <w:rPr>
-          <w:lang w:val="en-CA"/>
-        </w:rPr>
-        <w:t>How will tables be related?</w:t>
-      </w:r>
-    </w:p>
-    <w:p>
-      <w:pPr>
-        <w:pStyle w:val="ListParagraph"/>
-        <w:ind w:left="1440"/>
-        <w:rPr>
           <w:color w:val="FF0000"/>
           <w:lang w:val="en-CA"/>
         </w:rPr>
@@ -1352,20 +1447,6 @@
           <w:numId w:val="7"/>
         </w:numPr>
         <w:rPr>
-          <w:lang w:val="en-CA"/>
-        </w:rPr>
-      </w:pPr>
-      <w:r>
-        <w:rPr>
-          <w:lang w:val="en-CA"/>
-        </w:rPr>
-        <w:t>What PL/SQL packages will the DB have?</w:t>
-      </w:r>
-    </w:p>
-    <w:p>
-      <w:pPr>
-        <w:pStyle w:val="ListParagraph"/>
-        <w:rPr>
           <w:color w:val="FF0000"/>
           <w:lang w:val="en-CA"/>
         </w:rPr>
@@ -1414,27 +1495,6 @@
       </w:pPr>
       <w:r>
         <w:rPr>
-          <w:lang w:val="en-CA"/>
-        </w:rPr>
-        <w:t xml:space="preserve">What </w:t>
-      </w:r>
-      <w:r>
-        <w:rPr>
-          <w:lang w:val="en-CA"/>
-        </w:rPr>
-        <w:t>will the procedures do?</w:t>
-      </w:r>
-    </w:p>
-    <w:p>
-      <w:pPr>
-        <w:pStyle w:val="ListParagraph"/>
-        <w:rPr>
-          <w:color w:val="FF0000"/>
-          <w:lang w:val="en-CA"/>
-        </w:rPr>
-      </w:pPr>
-      <w:r>
-        <w:rPr>
           <w:color w:val="FF0000"/>
           <w:lang w:val="en-CA"/>
         </w:rPr>
@@ -1484,21 +1544,6 @@
       </w:pPr>
       <w:r>
         <w:rPr>
-          <w:lang w:val="en-CA"/>
-        </w:rPr>
-        <w:t>What will the functions do?</w:t>
-      </w:r>
-    </w:p>
-    <w:p>
-      <w:pPr>
-        <w:pStyle w:val="ListParagraph"/>
-        <w:rPr>
-          <w:color w:val="FF0000"/>
-          <w:lang w:val="en-CA"/>
-        </w:rPr>
-      </w:pPr>
-      <w:r>
-        <w:rPr>
           <w:color w:val="FF0000"/>
           <w:lang w:val="en-CA"/>
         </w:rPr>
@@ -1526,21 +1571,6 @@
       </w:pPr>
       <w:r>
         <w:rPr>
-          <w:lang w:val="en-CA"/>
-        </w:rPr>
-        <w:t>What will be the interface for the application?</w:t>
-      </w:r>
-    </w:p>
-    <w:p>
-      <w:pPr>
-        <w:pStyle w:val="ListParagraph"/>
-        <w:rPr>
-          <w:color w:val="FF0000"/>
-          <w:lang w:val="en-CA"/>
-        </w:rPr>
-      </w:pPr>
-      <w:r>
-        <w:rPr>
           <w:color w:val="FF0000"/>
           <w:lang w:val="en-CA"/>
         </w:rPr>
@@ -1560,6 +1590,14 @@
         </w:rPr>
         <w:t xml:space="preserve"> we will learn and implement A GUI</w:t>
       </w:r>
+    </w:p>
+    <w:p>
+      <w:pPr>
+        <w:pStyle w:val="ListParagraph"/>
+        <w:rPr>
+          <w:lang w:val="en-CA"/>
+        </w:rPr>
+      </w:pPr>
     </w:p>
     <w:p>
       <w:pPr>
@@ -1574,22 +1612,6 @@
       </w:pPr>
       <w:r>
         <w:rPr>
-          <w:lang w:val="en-CA"/>
-        </w:rPr>
-        <w:t>How will the user enter information?</w:t>
-      </w:r>
-    </w:p>
-    <w:p>
-      <w:pPr>
-        <w:pStyle w:val="ListParagraph"/>
-        <w:ind w:left="1440"/>
-        <w:rPr>
-          <w:color w:val="FF0000"/>
-          <w:lang w:val="en-CA"/>
-        </w:rPr>
-      </w:pPr>
-      <w:r>
-        <w:rPr>
           <w:color w:val="FF0000"/>
           <w:lang w:val="en-CA"/>
         </w:rPr>
@@ -1619,22 +1641,6 @@
       </w:pPr>
       <w:r>
         <w:rPr>
-          <w:lang w:val="en-CA"/>
-        </w:rPr>
-        <w:t>How will information be displayed to the user?</w:t>
-      </w:r>
-    </w:p>
-    <w:p>
-      <w:pPr>
-        <w:pStyle w:val="ListParagraph"/>
-        <w:ind w:left="1440"/>
-        <w:rPr>
-          <w:color w:val="FF0000"/>
-          <w:lang w:val="en-CA"/>
-        </w:rPr>
-      </w:pPr>
-      <w:r>
-        <w:rPr>
           <w:color w:val="FF0000"/>
           <w:lang w:val="en-CA"/>
         </w:rPr>
@@ -1654,21 +1660,6 @@
       </w:pPr>
       <w:r>
         <w:rPr>
-          <w:lang w:val="en-CA"/>
-        </w:rPr>
-        <w:t>What operations can a user perform?</w:t>
-      </w:r>
-    </w:p>
-    <w:p>
-      <w:pPr>
-        <w:pStyle w:val="ListParagraph"/>
-        <w:rPr>
-          <w:color w:val="FF0000"/>
-          <w:lang w:val="en-CA"/>
-        </w:rPr>
-      </w:pPr>
-      <w:r>
-        <w:rPr>
           <w:color w:val="FF0000"/>
           <w:lang w:val="en-CA"/>
         </w:rPr>
@@ -1711,42 +1702,10 @@
       </w:pPr>
       <w:r>
         <w:rPr>
-          <w:lang w:val="en-CA"/>
-        </w:rPr>
-        <w:lastRenderedPageBreak/>
-        <w:t>How will the application interact with the database?</w:t>
-      </w:r>
-    </w:p>
-    <w:p>
-      <w:pPr>
-        <w:pStyle w:val="ListParagraph"/>
-        <w:rPr>
-          <w:color w:val="FF0000"/>
-          <w:lang w:val="en-CA"/>
-        </w:rPr>
-      </w:pPr>
-      <w:r>
-        <w:rPr>
-          <w:color w:val="FF0000"/>
-          <w:lang w:val="en-CA"/>
-        </w:rPr>
-        <w:t xml:space="preserve">The application will use JDBC to establish a connection to the database. It will send </w:t>
-      </w:r>
-      <w:proofErr w:type="spellStart"/>
-      <w:r>
-        <w:rPr>
-          <w:color w:val="FF0000"/>
-          <w:lang w:val="en-CA"/>
-        </w:rPr>
-        <w:t>sql</w:t>
-      </w:r>
-      <w:proofErr w:type="spellEnd"/>
-      <w:r>
-        <w:rPr>
-          <w:color w:val="FF0000"/>
-          <w:lang w:val="en-CA"/>
-        </w:rPr>
-        <w:t xml:space="preserve"> queries and commands to </w:t>
+          <w:color w:val="FF0000"/>
+          <w:lang w:val="en-CA"/>
+        </w:rPr>
+        <w:t xml:space="preserve">The application will use JDBC to establish a connection to the database. It will send sql queries and commands to </w:t>
       </w:r>
       <w:r>
         <w:rPr>
@@ -1762,6 +1721,14 @@
         </w:rPr>
         <w:t>, manage data. Call made procedures and functions from packages.</w:t>
       </w:r>
+    </w:p>
+    <w:p>
+      <w:pPr>
+        <w:pStyle w:val="ListParagraph"/>
+        <w:rPr>
+          <w:lang w:val="en-CA"/>
+        </w:rPr>
+      </w:pPr>
     </w:p>
     <w:p>
       <w:pPr>
@@ -1776,21 +1743,6 @@
       </w:pPr>
       <w:r>
         <w:rPr>
-          <w:lang w:val="en-CA"/>
-        </w:rPr>
-        <w:t>How many objects will we have?</w:t>
-      </w:r>
-    </w:p>
-    <w:p>
-      <w:pPr>
-        <w:pStyle w:val="ListParagraph"/>
-        <w:rPr>
-          <w:color w:val="FF0000"/>
-          <w:lang w:val="en-CA"/>
-        </w:rPr>
-      </w:pPr>
-      <w:r>
-        <w:rPr>
           <w:color w:val="FF0000"/>
           <w:lang w:val="en-CA"/>
         </w:rPr>
@@ -1837,6 +1789,7 @@
         <w:pStyle w:val="Heading2"/>
       </w:pPr>
       <w:r>
+        <w:lastRenderedPageBreak/>
         <w:t>Starting Point</w:t>
       </w:r>
     </w:p>
@@ -1853,21 +1806,6 @@
       </w:pPr>
       <w:r>
         <w:rPr>
-          <w:lang w:val="en-CA"/>
-        </w:rPr>
-        <w:t>What needs to be done first?</w:t>
-      </w:r>
-    </w:p>
-    <w:p>
-      <w:pPr>
-        <w:pStyle w:val="ListParagraph"/>
-        <w:rPr>
-          <w:color w:val="FF0000"/>
-          <w:lang w:val="en-CA"/>
-        </w:rPr>
-      </w:pPr>
-      <w:r>
-        <w:rPr>
           <w:color w:val="FF0000"/>
           <w:lang w:val="en-CA"/>
         </w:rPr>
@@ -1903,27 +1841,6 @@
       </w:pPr>
       <w:r>
         <w:rPr>
-          <w:lang w:val="en-CA"/>
-        </w:rPr>
-        <w:t xml:space="preserve">What </w:t>
-      </w:r>
-      <w:r>
-        <w:rPr>
-          <w:lang w:val="en-CA"/>
-        </w:rPr>
-        <w:t>needs to be done second?</w:t>
-      </w:r>
-    </w:p>
-    <w:p>
-      <w:pPr>
-        <w:pStyle w:val="ListParagraph"/>
-        <w:rPr>
-          <w:color w:val="FF0000"/>
-          <w:lang w:val="en-CA"/>
-        </w:rPr>
-      </w:pPr>
-      <w:r>
-        <w:rPr>
           <w:color w:val="FF0000"/>
           <w:lang w:val="en-CA"/>
         </w:rPr>
@@ -1952,21 +1869,6 @@
       </w:pPr>
       <w:r>
         <w:rPr>
-          <w:lang w:val="en-CA"/>
-        </w:rPr>
-        <w:t>How will tasks be split up?</w:t>
-      </w:r>
-    </w:p>
-    <w:p>
-      <w:pPr>
-        <w:pStyle w:val="ListParagraph"/>
-        <w:rPr>
-          <w:color w:val="FF0000"/>
-          <w:lang w:val="en-CA"/>
-        </w:rPr>
-      </w:pPr>
-      <w:r>
-        <w:rPr>
           <w:color w:val="FF0000"/>
           <w:lang w:val="en-CA"/>
         </w:rPr>
@@ -2003,17 +1905,6 @@
       </w:pPr>
       <w:r>
         <w:t>Code Design and Setup</w:t>
-      </w:r>
-    </w:p>
-    <w:p>
-      <w:r>
-        <w:t xml:space="preserve">Having a better understanding of </w:t>
-      </w:r>
-      <w:r>
-        <w:t xml:space="preserve">the </w:t>
-      </w:r>
-      <w:r>
-        <w:t>requirements, determine how your code will be designed by answering the following questions:</w:t>
       </w:r>
     </w:p>
     <w:p>
@@ -2025,26 +1916,6 @@
         </w:numPr>
       </w:pPr>
       <w:r>
-        <w:t xml:space="preserve">What will the project folders look like? Think about how </w:t>
-      </w:r>
-      <w:r>
-        <w:t>Java</w:t>
-      </w:r>
-      <w:r>
-        <w:t xml:space="preserve"> projects are </w:t>
-      </w:r>
-      <w:r>
-        <w:t>structured.</w:t>
-      </w:r>
-    </w:p>
-    <w:p>
-      <w:pPr>
-        <w:pStyle w:val="ListParagraph"/>
-        <w:rPr>
-          <w:color w:val="FF0000"/>
-        </w:rPr>
-      </w:pPr>
-      <w:r>
         <w:rPr>
           <w:color w:val="FF0000"/>
         </w:rPr>
@@ -2060,7 +1931,91 @@
         <w:rPr>
           <w:color w:val="FF0000"/>
         </w:rPr>
-        <w:t xml:space="preserve">atabase2FinalProject </w:t>
+        <w:t>atabase2FinalProject (folder)</w:t>
+      </w:r>
+    </w:p>
+    <w:p>
+      <w:pPr>
+        <w:pStyle w:val="ListParagraph"/>
+        <w:rPr>
+          <w:color w:val="FF0000"/>
+        </w:rPr>
+      </w:pPr>
+      <w:r>
+        <w:rPr>
+          <w:color w:val="FF0000"/>
+        </w:rPr>
+        <w:tab/>
+        <w:t>-sql (folder)</w:t>
+      </w:r>
+    </w:p>
+    <w:p>
+      <w:pPr>
+        <w:pStyle w:val="ListParagraph"/>
+        <w:rPr>
+          <w:color w:val="FF0000"/>
+          <w:lang w:val="en-CA"/>
+        </w:rPr>
+      </w:pPr>
+      <w:r>
+        <w:rPr>
+          <w:color w:val="FF0000"/>
+        </w:rPr>
+        <w:tab/>
+      </w:r>
+      <w:r>
+        <w:rPr>
+          <w:color w:val="FF0000"/>
+        </w:rPr>
+        <w:tab/>
+      </w:r>
+      <w:r>
+        <w:rPr>
+          <w:color w:val="FF0000"/>
+          <w:lang w:val="en-CA"/>
+        </w:rPr>
+        <w:t>-setup.sql</w:t>
+      </w:r>
+    </w:p>
+    <w:p>
+      <w:pPr>
+        <w:pStyle w:val="ListParagraph"/>
+        <w:rPr>
+          <w:color w:val="FF0000"/>
+          <w:lang w:val="en-CA"/>
+        </w:rPr>
+      </w:pPr>
+      <w:r>
+        <w:rPr>
+          <w:color w:val="FF0000"/>
+          <w:lang w:val="en-CA"/>
+        </w:rPr>
+        <w:tab/>
+      </w:r>
+      <w:r>
+        <w:rPr>
+          <w:color w:val="FF0000"/>
+          <w:lang w:val="en-CA"/>
+        </w:rPr>
+        <w:tab/>
+        <w:t>-remove.sql</w:t>
+      </w:r>
+    </w:p>
+    <w:p>
+      <w:pPr>
+        <w:pStyle w:val="ListParagraph"/>
+        <w:ind w:firstLine="720"/>
+        <w:rPr>
+          <w:color w:val="FF0000"/>
+          <w:lang w:val="en-CA"/>
+        </w:rPr>
+      </w:pPr>
+      <w:r>
+        <w:rPr>
+          <w:color w:val="FF0000"/>
+          <w:lang w:val="en-CA"/>
+        </w:rPr>
+        <w:t xml:space="preserve">-documents </w:t>
       </w:r>
       <w:r>
         <w:rPr>
@@ -2074,83 +2029,107 @@
         <w:pStyle w:val="ListParagraph"/>
         <w:rPr>
           <w:color w:val="FF0000"/>
-        </w:rPr>
-      </w:pPr>
-      <w:r>
-        <w:rPr>
-          <w:color w:val="FF0000"/>
-        </w:rPr>
-        <w:tab/>
-        <w:t>-sql (folder)</w:t>
-      </w:r>
-    </w:p>
-    <w:p>
-      <w:pPr>
-        <w:pStyle w:val="ListParagraph"/>
-        <w:rPr>
-          <w:color w:val="FF0000"/>
-          <w:lang w:val="en-CA"/>
-        </w:rPr>
-      </w:pPr>
-      <w:r>
-        <w:rPr>
-          <w:color w:val="FF0000"/>
-        </w:rPr>
-        <w:tab/>
-      </w:r>
-      <w:r>
-        <w:rPr>
-          <w:color w:val="FF0000"/>
-        </w:rPr>
-        <w:tab/>
-      </w:r>
-      <w:r>
-        <w:rPr>
-          <w:color w:val="FF0000"/>
-          <w:lang w:val="en-CA"/>
-        </w:rPr>
-        <w:t>-setup.sql</w:t>
-      </w:r>
-    </w:p>
-    <w:p>
-      <w:pPr>
-        <w:pStyle w:val="ListParagraph"/>
-        <w:rPr>
-          <w:color w:val="FF0000"/>
-          <w:lang w:val="en-CA"/>
-        </w:rPr>
-      </w:pPr>
-      <w:r>
-        <w:rPr>
-          <w:color w:val="FF0000"/>
-          <w:lang w:val="en-CA"/>
-        </w:rPr>
-        <w:tab/>
-      </w:r>
-      <w:r>
-        <w:rPr>
-          <w:color w:val="FF0000"/>
-          <w:lang w:val="en-CA"/>
-        </w:rPr>
-        <w:tab/>
-        <w:t>-remove.sql</w:t>
-      </w:r>
-    </w:p>
-    <w:p>
-      <w:pPr>
-        <w:pStyle w:val="ListParagraph"/>
-        <w:ind w:firstLine="720"/>
-        <w:rPr>
-          <w:color w:val="FF0000"/>
-          <w:lang w:val="en-CA"/>
-        </w:rPr>
-      </w:pPr>
-      <w:r>
-        <w:rPr>
-          <w:color w:val="FF0000"/>
-          <w:lang w:val="en-CA"/>
-        </w:rPr>
-        <w:t xml:space="preserve">-documents </w:t>
+          <w:lang w:val="en-CA"/>
+        </w:rPr>
+      </w:pPr>
+      <w:r>
+        <w:rPr>
+          <w:color w:val="FF0000"/>
+          <w:lang w:val="en-CA"/>
+        </w:rPr>
+        <w:tab/>
+      </w:r>
+      <w:r>
+        <w:rPr>
+          <w:color w:val="FF0000"/>
+          <w:lang w:val="en-CA"/>
+        </w:rPr>
+        <w:tab/>
+        <w:t>-ProjectP</w:t>
+      </w:r>
+      <w:r>
+        <w:rPr>
+          <w:color w:val="FF0000"/>
+          <w:lang w:val="en-CA"/>
+        </w:rPr>
+        <w:t>l</w:t>
+      </w:r>
+      <w:r>
+        <w:rPr>
+          <w:color w:val="FF0000"/>
+          <w:lang w:val="en-CA"/>
+        </w:rPr>
+        <w:t>anningExercise.doc</w:t>
+      </w:r>
+    </w:p>
+    <w:p>
+      <w:pPr>
+        <w:pStyle w:val="ListParagraph"/>
+        <w:rPr>
+          <w:color w:val="FF0000"/>
+          <w:lang w:val="en-CA"/>
+        </w:rPr>
+      </w:pPr>
+      <w:r>
+        <w:rPr>
+          <w:color w:val="FF0000"/>
+          <w:lang w:val="en-CA"/>
+        </w:rPr>
+        <w:tab/>
+      </w:r>
+      <w:r>
+        <w:rPr>
+          <w:color w:val="FF0000"/>
+          <w:lang w:val="en-CA"/>
+        </w:rPr>
+        <w:tab/>
+      </w:r>
+      <w:r>
+        <w:rPr>
+          <w:color w:val="FF0000"/>
+          <w:lang w:val="en-CA"/>
+        </w:rPr>
+        <w:t>-ProjectPlanning.pdf</w:t>
+      </w:r>
+    </w:p>
+    <w:p>
+      <w:pPr>
+        <w:pStyle w:val="ListParagraph"/>
+        <w:rPr>
+          <w:color w:val="FF0000"/>
+          <w:lang w:val="en-CA"/>
+        </w:rPr>
+      </w:pPr>
+      <w:r>
+        <w:rPr>
+          <w:color w:val="FF0000"/>
+          <w:lang w:val="en-CA"/>
+        </w:rPr>
+        <w:tab/>
+      </w:r>
+      <w:r>
+        <w:rPr>
+          <w:color w:val="FF0000"/>
+          <w:lang w:val="en-CA"/>
+        </w:rPr>
+        <w:tab/>
+        <w:t>-Design.pdf</w:t>
+      </w:r>
+    </w:p>
+    <w:p>
+      <w:pPr>
+        <w:pStyle w:val="ListParagraph"/>
+        <w:rPr>
+          <w:color w:val="FF0000"/>
+        </w:rPr>
+      </w:pPr>
+      <w:r>
+        <w:rPr>
+          <w:color w:val="FF0000"/>
+          <w:lang w:val="en-CA"/>
+        </w:rPr>
+        <w:tab/>
+        <w:t xml:space="preserve">-code </w:t>
       </w:r>
       <w:r>
         <w:rPr>
@@ -2164,104 +2143,314 @@
         <w:pStyle w:val="ListParagraph"/>
         <w:rPr>
           <w:color w:val="FF0000"/>
-          <w:lang w:val="en-CA"/>
-        </w:rPr>
-      </w:pPr>
-      <w:r>
-        <w:rPr>
-          <w:color w:val="FF0000"/>
-          <w:lang w:val="en-CA"/>
-        </w:rPr>
-        <w:tab/>
-      </w:r>
-      <w:r>
-        <w:rPr>
-          <w:color w:val="FF0000"/>
-          <w:lang w:val="en-CA"/>
-        </w:rPr>
-        <w:tab/>
-        <w:t>-ProjectP</w:t>
-      </w:r>
-      <w:r>
-        <w:rPr>
-          <w:color w:val="FF0000"/>
-          <w:lang w:val="en-CA"/>
-        </w:rPr>
-        <w:t>l</w:t>
-      </w:r>
-      <w:r>
-        <w:rPr>
-          <w:color w:val="FF0000"/>
-          <w:lang w:val="en-CA"/>
-        </w:rPr>
-        <w:t>anningExercise.doc</w:t>
-      </w:r>
-    </w:p>
-    <w:p>
-      <w:pPr>
-        <w:pStyle w:val="ListParagraph"/>
-        <w:rPr>
-          <w:color w:val="FF0000"/>
-          <w:lang w:val="fr-CA"/>
-        </w:rPr>
-      </w:pPr>
-      <w:r>
-        <w:rPr>
-          <w:color w:val="FF0000"/>
-          <w:lang w:val="en-CA"/>
-        </w:rPr>
-        <w:tab/>
-      </w:r>
-      <w:r>
-        <w:rPr>
-          <w:color w:val="FF0000"/>
-          <w:lang w:val="en-CA"/>
-        </w:rPr>
-        <w:tab/>
-      </w:r>
-      <w:r>
-        <w:rPr>
-          <w:color w:val="FF0000"/>
-          <w:lang w:val="fr-CA"/>
-        </w:rPr>
-        <w:t>-ProjectPlanning.pdf</w:t>
-      </w:r>
-    </w:p>
-    <w:p>
-      <w:pPr>
-        <w:pStyle w:val="ListParagraph"/>
-        <w:rPr>
-          <w:color w:val="FF0000"/>
-          <w:lang w:val="fr-CA"/>
-        </w:rPr>
-      </w:pPr>
-      <w:r>
-        <w:rPr>
-          <w:color w:val="FF0000"/>
-          <w:lang w:val="fr-CA"/>
-        </w:rPr>
-        <w:tab/>
-      </w:r>
-      <w:r>
-        <w:rPr>
-          <w:color w:val="FF0000"/>
-          <w:lang w:val="fr-CA"/>
-        </w:rPr>
-        <w:tab/>
-        <w:t>-Design.pdf</w:t>
-      </w:r>
-    </w:p>
-    <w:p>
-      <w:pPr>
-        <w:pStyle w:val="ListParagraph"/>
-        <w:rPr>
-          <w:color w:val="FF0000"/>
-        </w:rPr>
-      </w:pPr>
-      <w:r>
-        <w:rPr>
-          <w:color w:val="FF0000"/>
-          <w:lang w:val="fr-CA"/>
+        </w:rPr>
+      </w:pPr>
+      <w:r>
+        <w:rPr>
+          <w:color w:val="FF0000"/>
+        </w:rPr>
+        <w:tab/>
+      </w:r>
+      <w:r>
+        <w:rPr>
+          <w:color w:val="FF0000"/>
+        </w:rPr>
+        <w:tab/>
+        <w:t>-src (folder)</w:t>
+      </w:r>
+    </w:p>
+    <w:p>
+      <w:pPr>
+        <w:pStyle w:val="ListParagraph"/>
+        <w:rPr>
+          <w:color w:val="FF0000"/>
+        </w:rPr>
+      </w:pPr>
+      <w:r>
+        <w:rPr>
+          <w:color w:val="FF0000"/>
+        </w:rPr>
+        <w:tab/>
+      </w:r>
+      <w:r>
+        <w:rPr>
+          <w:color w:val="FF0000"/>
+        </w:rPr>
+        <w:tab/>
+      </w:r>
+      <w:r>
+        <w:rPr>
+          <w:color w:val="FF0000"/>
+        </w:rPr>
+        <w:tab/>
+        <w:t>-main (folder)</w:t>
+      </w:r>
+    </w:p>
+    <w:p>
+      <w:pPr>
+        <w:pStyle w:val="ListParagraph"/>
+        <w:rPr>
+          <w:color w:val="FF0000"/>
+        </w:rPr>
+      </w:pPr>
+      <w:r>
+        <w:rPr>
+          <w:color w:val="FF0000"/>
+        </w:rPr>
+        <w:tab/>
+      </w:r>
+      <w:r>
+        <w:rPr>
+          <w:color w:val="FF0000"/>
+        </w:rPr>
+        <w:tab/>
+      </w:r>
+      <w:r>
+        <w:rPr>
+          <w:color w:val="FF0000"/>
+        </w:rPr>
+        <w:tab/>
+      </w:r>
+      <w:r>
+        <w:rPr>
+          <w:color w:val="FF0000"/>
+        </w:rPr>
+        <w:tab/>
+        <w:t>-java (folder)</w:t>
+      </w:r>
+    </w:p>
+    <w:p>
+      <w:pPr>
+        <w:pStyle w:val="ListParagraph"/>
+        <w:rPr>
+          <w:color w:val="FF0000"/>
+        </w:rPr>
+      </w:pPr>
+      <w:r>
+        <w:rPr>
+          <w:color w:val="FF0000"/>
+        </w:rPr>
+        <w:tab/>
+      </w:r>
+      <w:r>
+        <w:rPr>
+          <w:color w:val="FF0000"/>
+        </w:rPr>
+        <w:tab/>
+      </w:r>
+      <w:r>
+        <w:rPr>
+          <w:color w:val="FF0000"/>
+        </w:rPr>
+        <w:tab/>
+      </w:r>
+      <w:r>
+        <w:rPr>
+          <w:color w:val="FF0000"/>
+        </w:rPr>
+        <w:tab/>
+      </w:r>
+      <w:r>
+        <w:rPr>
+          <w:color w:val="FF0000"/>
+        </w:rPr>
+        <w:tab/>
+        <w:t>-(package) (folder)</w:t>
+      </w:r>
+    </w:p>
+    <w:p>
+      <w:pPr>
+        <w:pStyle w:val="ListParagraph"/>
+        <w:rPr>
+          <w:color w:val="FF0000"/>
+        </w:rPr>
+      </w:pPr>
+      <w:r>
+        <w:rPr>
+          <w:color w:val="FF0000"/>
+        </w:rPr>
+        <w:tab/>
+      </w:r>
+      <w:r>
+        <w:rPr>
+          <w:color w:val="FF0000"/>
+        </w:rPr>
+        <w:tab/>
+      </w:r>
+      <w:r>
+        <w:rPr>
+          <w:color w:val="FF0000"/>
+        </w:rPr>
+        <w:tab/>
+      </w:r>
+      <w:r>
+        <w:rPr>
+          <w:color w:val="FF0000"/>
+        </w:rPr>
+        <w:tab/>
+      </w:r>
+      <w:r>
+        <w:rPr>
+          <w:color w:val="FF0000"/>
+        </w:rPr>
+        <w:tab/>
+      </w:r>
+      <w:r>
+        <w:rPr>
+          <w:color w:val="FF0000"/>
+        </w:rPr>
+        <w:tab/>
+        <w:t>-(group) (folder)</w:t>
+      </w:r>
+    </w:p>
+    <w:p>
+      <w:pPr>
+        <w:pStyle w:val="ListParagraph"/>
+        <w:rPr>
+          <w:color w:val="FF0000"/>
+        </w:rPr>
+      </w:pPr>
+      <w:r>
+        <w:rPr>
+          <w:color w:val="FF0000"/>
+        </w:rPr>
+        <w:tab/>
+      </w:r>
+      <w:r>
+        <w:rPr>
+          <w:color w:val="FF0000"/>
+        </w:rPr>
+        <w:tab/>
+      </w:r>
+      <w:r>
+        <w:rPr>
+          <w:color w:val="FF0000"/>
+        </w:rPr>
+        <w:tab/>
+      </w:r>
+      <w:r>
+        <w:rPr>
+          <w:color w:val="FF0000"/>
+        </w:rPr>
+        <w:tab/>
+      </w:r>
+      <w:r>
+        <w:rPr>
+          <w:color w:val="FF0000"/>
+        </w:rPr>
+        <w:tab/>
+      </w:r>
+      <w:r>
+        <w:rPr>
+          <w:color w:val="FF0000"/>
+        </w:rPr>
+        <w:tab/>
+      </w:r>
+      <w:r>
+        <w:rPr>
+          <w:color w:val="FF0000"/>
+        </w:rPr>
+        <w:tab/>
+        <w:t>-App.java</w:t>
+      </w:r>
+    </w:p>
+    <w:p>
+      <w:pPr>
+        <w:pStyle w:val="ListParagraph"/>
+        <w:rPr>
+          <w:color w:val="FF0000"/>
+        </w:rPr>
+      </w:pPr>
+      <w:r>
+        <w:rPr>
+          <w:color w:val="FF0000"/>
+        </w:rPr>
+        <w:tab/>
+      </w:r>
+      <w:r>
+        <w:rPr>
+          <w:color w:val="FF0000"/>
+        </w:rPr>
+        <w:tab/>
+      </w:r>
+      <w:r>
+        <w:rPr>
+          <w:color w:val="FF0000"/>
+        </w:rPr>
+        <w:tab/>
+      </w:r>
+      <w:r>
+        <w:rPr>
+          <w:color w:val="FF0000"/>
+        </w:rPr>
+        <w:tab/>
+      </w:r>
+      <w:r>
+        <w:rPr>
+          <w:color w:val="FF0000"/>
+        </w:rPr>
+        <w:tab/>
+      </w:r>
+      <w:r>
+        <w:rPr>
+          <w:color w:val="FF0000"/>
+        </w:rPr>
+        <w:tab/>
+      </w:r>
+      <w:r>
+        <w:rPr>
+          <w:color w:val="FF0000"/>
+        </w:rPr>
+        <w:tab/>
+        <w:t>-Services.java (all the methods)</w:t>
+      </w:r>
+    </w:p>
+    <w:p>
+      <w:pPr>
+        <w:pStyle w:val="ListParagraph"/>
+        <w:rPr>
+          <w:color w:val="FF0000"/>
+        </w:rPr>
+      </w:pPr>
+      <w:r>
+        <w:rPr>
+          <w:color w:val="FF0000"/>
+        </w:rPr>
+        <w:tab/>
+      </w:r>
+      <w:r>
+        <w:rPr>
+          <w:color w:val="FF0000"/>
+        </w:rPr>
+        <w:tab/>
+      </w:r>
+      <w:r>
+        <w:rPr>
+          <w:color w:val="FF0000"/>
+        </w:rPr>
+        <w:tab/>
+      </w:r>
+      <w:r>
+        <w:rPr>
+          <w:color w:val="FF0000"/>
+        </w:rPr>
+        <w:tab/>
+      </w:r>
+      <w:r>
+        <w:rPr>
+          <w:color w:val="FF0000"/>
+        </w:rPr>
+        <w:tab/>
+      </w:r>
+      <w:r>
+        <w:rPr>
+          <w:color w:val="FF0000"/>
+        </w:rPr>
+        <w:tab/>
+      </w:r>
+      <w:r>
+        <w:rPr>
+          <w:color w:val="FF0000"/>
         </w:rPr>
         <w:tab/>
         <w:t>-</w:t>
@@ -2269,367 +2458,6 @@
       <w:r>
         <w:rPr>
           <w:color w:val="FF0000"/>
-          <w:lang w:val="fr-CA"/>
-        </w:rPr>
-        <w:t xml:space="preserve">code </w:t>
-      </w:r>
-      <w:r>
-        <w:rPr>
-          <w:color w:val="FF0000"/>
-        </w:rPr>
-        <w:t>(folder)</w:t>
-      </w:r>
-    </w:p>
-    <w:p>
-      <w:pPr>
-        <w:pStyle w:val="ListParagraph"/>
-        <w:rPr>
-          <w:color w:val="FF0000"/>
-        </w:rPr>
-      </w:pPr>
-      <w:r>
-        <w:rPr>
-          <w:color w:val="FF0000"/>
-        </w:rPr>
-        <w:tab/>
-      </w:r>
-      <w:r>
-        <w:rPr>
-          <w:color w:val="FF0000"/>
-        </w:rPr>
-        <w:tab/>
-        <w:t xml:space="preserve">-src </w:t>
-      </w:r>
-      <w:r>
-        <w:rPr>
-          <w:color w:val="FF0000"/>
-        </w:rPr>
-        <w:t>(folder)</w:t>
-      </w:r>
-    </w:p>
-    <w:p>
-      <w:pPr>
-        <w:pStyle w:val="ListParagraph"/>
-        <w:rPr>
-          <w:color w:val="FF0000"/>
-        </w:rPr>
-      </w:pPr>
-      <w:r>
-        <w:rPr>
-          <w:color w:val="FF0000"/>
-        </w:rPr>
-        <w:tab/>
-      </w:r>
-      <w:r>
-        <w:rPr>
-          <w:color w:val="FF0000"/>
-        </w:rPr>
-        <w:tab/>
-      </w:r>
-      <w:r>
-        <w:rPr>
-          <w:color w:val="FF0000"/>
-        </w:rPr>
-        <w:tab/>
-        <w:t xml:space="preserve">-main </w:t>
-      </w:r>
-      <w:r>
-        <w:rPr>
-          <w:color w:val="FF0000"/>
-        </w:rPr>
-        <w:t>(folder)</w:t>
-      </w:r>
-    </w:p>
-    <w:p>
-      <w:pPr>
-        <w:pStyle w:val="ListParagraph"/>
-        <w:rPr>
-          <w:color w:val="FF0000"/>
-        </w:rPr>
-      </w:pPr>
-      <w:r>
-        <w:rPr>
-          <w:color w:val="FF0000"/>
-        </w:rPr>
-        <w:tab/>
-      </w:r>
-      <w:r>
-        <w:rPr>
-          <w:color w:val="FF0000"/>
-        </w:rPr>
-        <w:tab/>
-      </w:r>
-      <w:r>
-        <w:rPr>
-          <w:color w:val="FF0000"/>
-        </w:rPr>
-        <w:tab/>
-      </w:r>
-      <w:r>
-        <w:rPr>
-          <w:color w:val="FF0000"/>
-        </w:rPr>
-        <w:tab/>
-        <w:t xml:space="preserve">-java </w:t>
-      </w:r>
-      <w:r>
-        <w:rPr>
-          <w:color w:val="FF0000"/>
-        </w:rPr>
-        <w:t>(folder)</w:t>
-      </w:r>
-    </w:p>
-    <w:p>
-      <w:pPr>
-        <w:pStyle w:val="ListParagraph"/>
-        <w:rPr>
-          <w:color w:val="FF0000"/>
-        </w:rPr>
-      </w:pPr>
-      <w:r>
-        <w:rPr>
-          <w:color w:val="FF0000"/>
-        </w:rPr>
-        <w:tab/>
-      </w:r>
-      <w:r>
-        <w:rPr>
-          <w:color w:val="FF0000"/>
-        </w:rPr>
-        <w:tab/>
-      </w:r>
-      <w:r>
-        <w:rPr>
-          <w:color w:val="FF0000"/>
-        </w:rPr>
-        <w:tab/>
-      </w:r>
-      <w:r>
-        <w:rPr>
-          <w:color w:val="FF0000"/>
-        </w:rPr>
-        <w:tab/>
-      </w:r>
-      <w:r>
-        <w:rPr>
-          <w:color w:val="FF0000"/>
-        </w:rPr>
-        <w:tab/>
-        <w:t xml:space="preserve">-(package) </w:t>
-      </w:r>
-      <w:r>
-        <w:rPr>
-          <w:color w:val="FF0000"/>
-        </w:rPr>
-        <w:t>(folder)</w:t>
-      </w:r>
-    </w:p>
-    <w:p>
-      <w:pPr>
-        <w:pStyle w:val="ListParagraph"/>
-        <w:rPr>
-          <w:color w:val="FF0000"/>
-        </w:rPr>
-      </w:pPr>
-      <w:r>
-        <w:rPr>
-          <w:color w:val="FF0000"/>
-        </w:rPr>
-        <w:tab/>
-      </w:r>
-      <w:r>
-        <w:rPr>
-          <w:color w:val="FF0000"/>
-        </w:rPr>
-        <w:tab/>
-      </w:r>
-      <w:r>
-        <w:rPr>
-          <w:color w:val="FF0000"/>
-        </w:rPr>
-        <w:tab/>
-      </w:r>
-      <w:r>
-        <w:rPr>
-          <w:color w:val="FF0000"/>
-        </w:rPr>
-        <w:tab/>
-      </w:r>
-      <w:r>
-        <w:rPr>
-          <w:color w:val="FF0000"/>
-        </w:rPr>
-        <w:tab/>
-      </w:r>
-      <w:r>
-        <w:rPr>
-          <w:color w:val="FF0000"/>
-        </w:rPr>
-        <w:tab/>
-        <w:t xml:space="preserve">-(group) </w:t>
-      </w:r>
-      <w:r>
-        <w:rPr>
-          <w:color w:val="FF0000"/>
-        </w:rPr>
-        <w:t>(folder)</w:t>
-      </w:r>
-    </w:p>
-    <w:p>
-      <w:pPr>
-        <w:pStyle w:val="ListParagraph"/>
-        <w:rPr>
-          <w:color w:val="FF0000"/>
-        </w:rPr>
-      </w:pPr>
-      <w:r>
-        <w:rPr>
-          <w:color w:val="FF0000"/>
-        </w:rPr>
-        <w:tab/>
-      </w:r>
-      <w:r>
-        <w:rPr>
-          <w:color w:val="FF0000"/>
-        </w:rPr>
-        <w:tab/>
-      </w:r>
-      <w:r>
-        <w:rPr>
-          <w:color w:val="FF0000"/>
-        </w:rPr>
-        <w:tab/>
-      </w:r>
-      <w:r>
-        <w:rPr>
-          <w:color w:val="FF0000"/>
-        </w:rPr>
-        <w:tab/>
-      </w:r>
-      <w:r>
-        <w:rPr>
-          <w:color w:val="FF0000"/>
-        </w:rPr>
-        <w:tab/>
-      </w:r>
-      <w:r>
-        <w:rPr>
-          <w:color w:val="FF0000"/>
-        </w:rPr>
-        <w:tab/>
-      </w:r>
-      <w:r>
-        <w:rPr>
-          <w:color w:val="FF0000"/>
-        </w:rPr>
-        <w:tab/>
-        <w:t>-App.java</w:t>
-      </w:r>
-    </w:p>
-    <w:p>
-      <w:pPr>
-        <w:pStyle w:val="ListParagraph"/>
-        <w:rPr>
-          <w:color w:val="FF0000"/>
-        </w:rPr>
-      </w:pPr>
-      <w:r>
-        <w:rPr>
-          <w:color w:val="FF0000"/>
-        </w:rPr>
-        <w:tab/>
-      </w:r>
-      <w:r>
-        <w:rPr>
-          <w:color w:val="FF0000"/>
-        </w:rPr>
-        <w:tab/>
-      </w:r>
-      <w:r>
-        <w:rPr>
-          <w:color w:val="FF0000"/>
-        </w:rPr>
-        <w:tab/>
-      </w:r>
-      <w:r>
-        <w:rPr>
-          <w:color w:val="FF0000"/>
-        </w:rPr>
-        <w:tab/>
-      </w:r>
-      <w:r>
-        <w:rPr>
-          <w:color w:val="FF0000"/>
-        </w:rPr>
-        <w:tab/>
-      </w:r>
-      <w:r>
-        <w:rPr>
-          <w:color w:val="FF0000"/>
-        </w:rPr>
-        <w:tab/>
-      </w:r>
-      <w:r>
-        <w:rPr>
-          <w:color w:val="FF0000"/>
-        </w:rPr>
-        <w:tab/>
-        <w:t>-Services.java (all the methods)</w:t>
-      </w:r>
-    </w:p>
-    <w:p>
-      <w:pPr>
-        <w:pStyle w:val="ListParagraph"/>
-        <w:rPr>
-          <w:color w:val="FF0000"/>
-        </w:rPr>
-      </w:pPr>
-      <w:r>
-        <w:rPr>
-          <w:color w:val="FF0000"/>
-        </w:rPr>
-        <w:tab/>
-      </w:r>
-      <w:r>
-        <w:rPr>
-          <w:color w:val="FF0000"/>
-        </w:rPr>
-        <w:tab/>
-      </w:r>
-      <w:r>
-        <w:rPr>
-          <w:color w:val="FF0000"/>
-        </w:rPr>
-        <w:tab/>
-      </w:r>
-      <w:r>
-        <w:rPr>
-          <w:color w:val="FF0000"/>
-        </w:rPr>
-        <w:tab/>
-      </w:r>
-      <w:r>
-        <w:rPr>
-          <w:color w:val="FF0000"/>
-        </w:rPr>
-        <w:tab/>
-      </w:r>
-      <w:r>
-        <w:rPr>
-          <w:color w:val="FF0000"/>
-        </w:rPr>
-        <w:tab/>
-      </w:r>
-      <w:r>
-        <w:rPr>
-          <w:color w:val="FF0000"/>
-        </w:rPr>
-        <w:tab/>
-        <w:t>-</w:t>
-      </w:r>
-      <w:r>
-        <w:rPr>
-          <w:color w:val="FF0000"/>
         </w:rPr>
         <w:t>product.java</w:t>
       </w:r>
@@ -2918,13 +2746,7 @@
         <w:rPr>
           <w:color w:val="FF0000"/>
         </w:rPr>
-        <w:t xml:space="preserve">-test </w:t>
-      </w:r>
-      <w:r>
-        <w:rPr>
-          <w:color w:val="FF0000"/>
-        </w:rPr>
-        <w:t>(folder</w:t>
+        <w:t>-test (folder</w:t>
       </w:r>
       <w:r>
         <w:rPr>
@@ -2957,58 +2779,34 @@
           <w:color w:val="FF0000"/>
         </w:rPr>
         <w:tab/>
-        <w:t xml:space="preserve">-target </w:t>
-      </w:r>
-      <w:r>
-        <w:rPr>
-          <w:color w:val="FF0000"/>
-        </w:rPr>
-        <w:t>(folder)</w:t>
-      </w:r>
-    </w:p>
-    <w:p>
-      <w:pPr>
-        <w:pStyle w:val="ListParagraph"/>
-        <w:rPr>
-          <w:color w:val="FF0000"/>
-        </w:rPr>
-      </w:pPr>
-      <w:r>
-        <w:rPr>
-          <w:color w:val="FF0000"/>
-        </w:rPr>
-        <w:tab/>
-      </w:r>
-      <w:r>
-        <w:rPr>
-          <w:color w:val="FF0000"/>
-        </w:rPr>
-        <w:tab/>
-      </w:r>
-      <w:r>
-        <w:rPr>
-          <w:color w:val="FF0000"/>
-        </w:rPr>
-        <w:tab/>
-        <w:t xml:space="preserve">-classes </w:t>
-      </w:r>
-      <w:r>
-        <w:rPr>
-          <w:color w:val="FF0000"/>
-        </w:rPr>
-        <w:t>(folder</w:t>
-      </w:r>
-      <w:r>
-        <w:rPr>
-          <w:color w:val="FF0000"/>
-        </w:rPr>
-        <w:t xml:space="preserve"> like main</w:t>
-      </w:r>
-      <w:r>
-        <w:rPr>
-          <w:color w:val="FF0000"/>
-        </w:rPr>
-        <w:t>)</w:t>
+        <w:t>-target (folder)</w:t>
+      </w:r>
+    </w:p>
+    <w:p>
+      <w:pPr>
+        <w:pStyle w:val="ListParagraph"/>
+        <w:rPr>
+          <w:color w:val="FF0000"/>
+        </w:rPr>
+      </w:pPr>
+      <w:r>
+        <w:rPr>
+          <w:color w:val="FF0000"/>
+        </w:rPr>
+        <w:tab/>
+      </w:r>
+      <w:r>
+        <w:rPr>
+          <w:color w:val="FF0000"/>
+        </w:rPr>
+        <w:tab/>
+      </w:r>
+      <w:r>
+        <w:rPr>
+          <w:color w:val="FF0000"/>
+        </w:rPr>
+        <w:tab/>
+        <w:t>-classes (folder like main)</w:t>
       </w:r>
     </w:p>
     <w:p>
@@ -3044,19 +2842,7 @@
         <w:rPr>
           <w:color w:val="FF0000"/>
         </w:rPr>
-        <w:t>(folder</w:t>
-      </w:r>
-      <w:r>
-        <w:rPr>
-          <w:color w:val="FF0000"/>
-        </w:rPr>
-        <w:t xml:space="preserve"> like main</w:t>
-      </w:r>
-      <w:r>
-        <w:rPr>
-          <w:color w:val="FF0000"/>
-        </w:rPr>
-        <w:t>)</w:t>
+        <w:t>(folder like main)</w:t>
       </w:r>
     </w:p>
     <w:p>
@@ -3094,13 +2880,16 @@
         </w:numPr>
       </w:pPr>
       <w:r>
-        <w:t xml:space="preserve">What scripts will you need to </w:t>
-      </w:r>
-      <w:r>
-        <w:t>set up</w:t>
-      </w:r>
-      <w:r>
-        <w:t xml:space="preserve"> the project?</w:t>
+        <w:rPr>
+          <w:color w:val="FF0000"/>
+        </w:rPr>
+        <w:t xml:space="preserve">The scripts needed will be: setup.sql, remove.sql and </w:t>
+      </w:r>
+      <w:r>
+        <w:rPr>
+          <w:color w:val="FF0000"/>
+        </w:rPr>
+        <w:t>Pom.xml for dependencies.</w:t>
       </w:r>
     </w:p>
     <w:p>
@@ -3116,28 +2905,19 @@
           <w:numId w:val="5"/>
         </w:numPr>
       </w:pPr>
-      <w:r>
-        <w:t xml:space="preserve">Create a git repo and place it on Gitlab with the group members for the project. Add the instructor to this repo and provide the </w:t>
-      </w:r>
-      <w:proofErr w:type="gramStart"/>
-      <w:r>
-        <w:t>URL</w:t>
-      </w:r>
-      <w:proofErr w:type="gramEnd"/>
-    </w:p>
-    <w:p>
-      <w:pPr>
-        <w:pStyle w:val="ListParagraph"/>
-        <w:rPr>
-          <w:color w:val="FF0000"/>
-        </w:rPr>
-      </w:pPr>
-      <w:r>
-        <w:rPr>
-          <w:color w:val="FF0000"/>
-        </w:rPr>
-        <w:t>https://gitlab.com/wuKevin/fall2023database2finalproject</w:t>
-      </w:r>
+      <w:hyperlink r:id="rId9" w:history="1">
+        <w:r>
+          <w:rPr>
+            <w:rStyle w:val="Hyperlink"/>
+          </w:rPr>
+          <w:t>https://gitlab.com/wuKevin/fall2023database2finalproject</w:t>
+        </w:r>
+      </w:hyperlink>
+    </w:p>
+    <w:p>
+      <w:pPr>
+        <w:pStyle w:val="ListParagraph"/>
+      </w:pPr>
     </w:p>
     <w:p>
       <w:pPr>
@@ -3148,246 +2928,21 @@
         </w:numPr>
       </w:pPr>
       <w:r>
-        <w:t xml:space="preserve">Setup the basic elements of the </w:t>
-      </w:r>
-      <w:r>
-        <w:t>Java</w:t>
-      </w:r>
-      <w:r>
-        <w:t xml:space="preserve"> Project as per the project specs and your answers to the questions above</w:t>
-      </w:r>
-    </w:p>
-    <w:p>
-      <w:pPr>
-        <w:pStyle w:val="ListParagraph"/>
-        <w:numPr>
-          <w:ilvl w:val="1"/>
-          <w:numId w:val="5"/>
-        </w:numPr>
-      </w:pPr>
-      <w:r>
-        <w:t xml:space="preserve">Ensure that the required files are present in the </w:t>
-      </w:r>
-      <w:proofErr w:type="gramStart"/>
-      <w:r>
-        <w:t>repo</w:t>
-      </w:r>
-      <w:proofErr w:type="gramEnd"/>
-    </w:p>
-    <w:p>
-      <w:pPr>
-        <w:pStyle w:val="ListParagraph"/>
-        <w:numPr>
-          <w:ilvl w:val="1"/>
-          <w:numId w:val="5"/>
-        </w:numPr>
-      </w:pPr>
-      <w:r>
-        <w:t xml:space="preserve">Add any libraries that are </w:t>
-      </w:r>
-      <w:proofErr w:type="gramStart"/>
-      <w:r>
-        <w:t>required</w:t>
-      </w:r>
-      <w:proofErr w:type="gramEnd"/>
-    </w:p>
-    <w:p>
-      <w:pPr>
-        <w:pStyle w:val="ListParagraph"/>
-        <w:numPr>
-          <w:ilvl w:val="1"/>
-          <w:numId w:val="5"/>
-        </w:numPr>
-      </w:pPr>
-      <w:r>
-        <w:lastRenderedPageBreak/>
-        <w:t xml:space="preserve">Ensure that all team members can clone the repo and compile and run the </w:t>
-      </w:r>
-      <w:proofErr w:type="gramStart"/>
-      <w:r>
-        <w:t>project</w:t>
-      </w:r>
-      <w:proofErr w:type="gramEnd"/>
-    </w:p>
-    <w:p>
-      <w:pPr>
-        <w:pStyle w:val="Heading1"/>
-      </w:pPr>
-      <w:r>
-        <w:t>Deliverable</w:t>
-      </w:r>
-    </w:p>
-    <w:p>
-      <w:r>
-        <w:t>Create a pdf document called ProjectPlanning.pdf with the following sections:</w:t>
-      </w:r>
-    </w:p>
-    <w:p>
-      <w:pPr>
-        <w:pStyle w:val="ListParagraph"/>
-        <w:numPr>
-          <w:ilvl w:val="0"/>
-          <w:numId w:val="3"/>
-        </w:numPr>
-        <w:ind w:left="360"/>
-      </w:pPr>
-      <w:r>
-        <w:t xml:space="preserve">Plan your project </w:t>
-      </w:r>
-      <w:proofErr w:type="gramStart"/>
-      <w:r>
-        <w:t>stages</w:t>
-      </w:r>
-      <w:proofErr w:type="gramEnd"/>
-    </w:p>
-    <w:p>
-      <w:pPr>
-        <w:pStyle w:val="ListParagraph"/>
-        <w:numPr>
-          <w:ilvl w:val="0"/>
-          <w:numId w:val="3"/>
-        </w:numPr>
-      </w:pPr>
-      <w:r>
-        <w:t xml:space="preserve">You should plan out your tasks and to </w:t>
-      </w:r>
-      <w:proofErr w:type="gramStart"/>
-      <w:r>
-        <w:t>do’s</w:t>
-      </w:r>
-      <w:proofErr w:type="gramEnd"/>
-      <w:r>
-        <w:t xml:space="preserve"> for 3 weeks</w:t>
-      </w:r>
-      <w:r>
-        <w:t xml:space="preserve"> (3 stages defined</w:t>
-      </w:r>
-      <w:r>
-        <w:t xml:space="preserve"> and tasks for each member</w:t>
-      </w:r>
-      <w:r>
-        <w:t>).</w:t>
-      </w:r>
-    </w:p>
-    <w:p>
-      <w:pPr>
-        <w:pStyle w:val="ListParagraph"/>
-        <w:numPr>
-          <w:ilvl w:val="0"/>
-          <w:numId w:val="3"/>
-        </w:numPr>
-        <w:ind w:left="360"/>
-      </w:pPr>
-      <w:r>
-        <w:t>Understanding the Project</w:t>
-      </w:r>
-    </w:p>
-    <w:p>
-      <w:pPr>
-        <w:pStyle w:val="ListParagraph"/>
-        <w:numPr>
-          <w:ilvl w:val="1"/>
-          <w:numId w:val="3"/>
-        </w:numPr>
-        <w:ind w:left="1080"/>
-      </w:pPr>
-      <w:r>
-        <w:t>Answer the questions given above about the project. Ensure you answer the questions with the number used for the questions.</w:t>
-      </w:r>
-    </w:p>
-    <w:p>
-      <w:pPr>
-        <w:pStyle w:val="ListParagraph"/>
-        <w:numPr>
-          <w:ilvl w:val="0"/>
-          <w:numId w:val="3"/>
-        </w:numPr>
-        <w:ind w:left="360"/>
-      </w:pPr>
-      <w:r>
-        <w:t>Examining the Requirements</w:t>
-      </w:r>
-    </w:p>
-    <w:p>
-      <w:pPr>
-        <w:pStyle w:val="ListParagraph"/>
-        <w:numPr>
-          <w:ilvl w:val="1"/>
-          <w:numId w:val="3"/>
-        </w:numPr>
-        <w:ind w:left="1080"/>
-      </w:pPr>
-      <w:r>
-        <w:t xml:space="preserve">Answers the questions above about the </w:t>
-      </w:r>
-      <w:proofErr w:type="gramStart"/>
-      <w:r>
-        <w:t>requirements</w:t>
-      </w:r>
-      <w:proofErr w:type="gramEnd"/>
-    </w:p>
-    <w:p>
-      <w:pPr>
-        <w:pStyle w:val="ListParagraph"/>
-        <w:numPr>
-          <w:ilvl w:val="0"/>
-          <w:numId w:val="3"/>
-        </w:numPr>
-        <w:ind w:left="360"/>
-      </w:pPr>
-      <w:r>
-        <w:t>Code Design</w:t>
-      </w:r>
-    </w:p>
-    <w:p>
-      <w:pPr>
-        <w:pStyle w:val="ListParagraph"/>
-        <w:numPr>
-          <w:ilvl w:val="1"/>
-          <w:numId w:val="3"/>
-        </w:numPr>
-        <w:ind w:left="1080"/>
-      </w:pPr>
-      <w:r>
-        <w:t>Answer the questions above about the Code Design</w:t>
-      </w:r>
-    </w:p>
-    <w:p>
-      <w:pPr>
-        <w:pStyle w:val="ListParagraph"/>
-        <w:numPr>
-          <w:ilvl w:val="1"/>
-          <w:numId w:val="3"/>
-        </w:numPr>
-        <w:ind w:left="1080"/>
-      </w:pPr>
-      <w:r>
-        <w:t xml:space="preserve">Setup the repo as described and provide a URL for the </w:t>
-      </w:r>
-      <w:proofErr w:type="gramStart"/>
-      <w:r>
-        <w:t>instructor</w:t>
-      </w:r>
-      <w:proofErr w:type="gramEnd"/>
-    </w:p>
-    <w:p>
-      <w:pPr>
-        <w:pStyle w:val="ListParagraph"/>
-        <w:numPr>
-          <w:ilvl w:val="1"/>
-          <w:numId w:val="3"/>
-        </w:numPr>
-        <w:ind w:left="1080"/>
-      </w:pPr>
-    </w:p>
-    <w:p>
-      <w:r>
-        <w:t>Submit the result in Moodle, note only one submission is needed per group.</w:t>
+        <w:rPr>
+          <w:color w:val="FF0000"/>
+        </w:rPr>
+        <w:t>Check gitlab already done</w:t>
+      </w:r>
+      <w:r>
+        <w:rPr>
+          <w:color w:val="FF0000"/>
+        </w:rPr>
+        <w:t>.</w:t>
       </w:r>
     </w:p>
     <w:sectPr>
-      <w:headerReference w:type="default" r:id="rId9"/>
-      <w:footerReference w:type="default" r:id="rId10"/>
+      <w:headerReference w:type="default" r:id="rId10"/>
+      <w:footerReference w:type="default" r:id="rId11"/>
       <w:pgSz w:w="12240" w:h="15840"/>
       <w:pgMar w:top="1440" w:right="1440" w:bottom="1440" w:left="1440" w:header="720" w:footer="720" w:gutter="0"/>
       <w:cols w:space="720"/>
@@ -3449,6 +3004,7 @@
         <w:dataBinding w:prefixMappings="xmlns:ns0='http://purl.org/dc/elements/1.1/' xmlns:ns1='http://schemas.openxmlformats.org/package/2006/metadata/core-properties' " w:xpath="/ns1:coreProperties[1]/ns0:creator[1]" w:storeItemID="{6C3C8BC8-F283-45AE-878A-BAB7291924A1}"/>
         <w:text/>
       </w:sdtPr>
+      <w:sdtEndPr/>
       <w:sdtContent>
         <w:r>
           <w:t>Administrator</w:t>
@@ -3482,14 +3038,27 @@
     <w:r>
       <w:t>/</w:t>
     </w:r>
-    <w:fldSimple w:instr=" NUMPAGES   \* MERGEFORMAT ">
-      <w:r>
-        <w:rPr>
-          <w:noProof/>
-        </w:rPr>
-        <w:t>1</w:t>
-      </w:r>
-    </w:fldSimple>
+    <w:r>
+      <w:fldChar w:fldCharType="begin"/>
+    </w:r>
+    <w:r>
+      <w:instrText xml:space="preserve"> NUMPAGES   \* MERGEFORMAT </w:instrText>
+    </w:r>
+    <w:r>
+      <w:fldChar w:fldCharType="separate"/>
+    </w:r>
+    <w:r>
+      <w:rPr>
+        <w:noProof/>
+      </w:rPr>
+      <w:t>1</w:t>
+    </w:r>
+    <w:r>
+      <w:rPr>
+        <w:noProof/>
+      </w:rPr>
+      <w:fldChar w:fldCharType="end"/>
+    </w:r>
   </w:p>
 </w:ftr>
 </file>
@@ -3820,8 +3389,8 @@
   <w:abstractNum w:abstractNumId="3" w15:restartNumberingAfterBreak="0">
     <w:nsid w:val="1EF31206"/>
     <w:multiLevelType w:val="hybridMultilevel"/>
-    <w:tmpl w:val="34146404"/>
-    <w:lvl w:ilvl="0" w:tplc="1040CD28">
+    <w:tmpl w:val="C330A974"/>
+    <w:lvl w:ilvl="0" w:tplc="78E8BF42">
       <w:start w:val="1"/>
       <w:numFmt w:val="decimal"/>
       <w:lvlText w:val="%1."/>
@@ -3831,9 +3400,10 @@
       </w:pPr>
       <w:rPr>
         <w:rFonts w:hint="default"/>
+        <w:color w:val="000000" w:themeColor="text1"/>
       </w:rPr>
     </w:lvl>
-    <w:lvl w:ilvl="1" w:tplc="04090019">
+    <w:lvl w:ilvl="1" w:tplc="A184DCA4">
       <w:start w:val="1"/>
       <w:numFmt w:val="lowerLetter"/>
       <w:lvlText w:val="%2."/>
@@ -3841,6 +3411,9 @@
       <w:pPr>
         <w:ind w:left="1440" w:hanging="360"/>
       </w:pPr>
+      <w:rPr>
+        <w:color w:val="000000" w:themeColor="text1"/>
+      </w:rPr>
     </w:lvl>
     <w:lvl w:ilvl="2" w:tplc="0409001B" w:tentative="1">
       <w:start w:val="1"/>
@@ -3907,6 +3480,118 @@
     </w:lvl>
   </w:abstractNum>
   <w:abstractNum w:abstractNumId="4" w15:restartNumberingAfterBreak="0">
+    <w:nsid w:val="1F401979"/>
+    <w:multiLevelType w:val="hybridMultilevel"/>
+    <w:tmpl w:val="DB747206"/>
+    <w:lvl w:ilvl="0" w:tplc="E9CE079A">
+      <w:numFmt w:val="bullet"/>
+      <w:lvlText w:val="-"/>
+      <w:lvlJc w:val="left"/>
+      <w:pPr>
+        <w:ind w:left="720" w:hanging="360"/>
+      </w:pPr>
+      <w:rPr>
+        <w:rFonts w:ascii="Calibri" w:eastAsiaTheme="minorHAnsi" w:hAnsi="Calibri" w:cs="Calibri" w:hint="default"/>
+      </w:rPr>
+    </w:lvl>
+    <w:lvl w:ilvl="1" w:tplc="10090003" w:tentative="1">
+      <w:start w:val="1"/>
+      <w:numFmt w:val="bullet"/>
+      <w:lvlText w:val="o"/>
+      <w:lvlJc w:val="left"/>
+      <w:pPr>
+        <w:ind w:left="1440" w:hanging="360"/>
+      </w:pPr>
+      <w:rPr>
+        <w:rFonts w:ascii="Courier New" w:hAnsi="Courier New" w:cs="Courier New" w:hint="default"/>
+      </w:rPr>
+    </w:lvl>
+    <w:lvl w:ilvl="2" w:tplc="10090005" w:tentative="1">
+      <w:start w:val="1"/>
+      <w:numFmt w:val="bullet"/>
+      <w:lvlText w:val=""/>
+      <w:lvlJc w:val="left"/>
+      <w:pPr>
+        <w:ind w:left="2160" w:hanging="360"/>
+      </w:pPr>
+      <w:rPr>
+        <w:rFonts w:ascii="Wingdings" w:hAnsi="Wingdings" w:hint="default"/>
+      </w:rPr>
+    </w:lvl>
+    <w:lvl w:ilvl="3" w:tplc="10090001" w:tentative="1">
+      <w:start w:val="1"/>
+      <w:numFmt w:val="bullet"/>
+      <w:lvlText w:val=""/>
+      <w:lvlJc w:val="left"/>
+      <w:pPr>
+        <w:ind w:left="2880" w:hanging="360"/>
+      </w:pPr>
+      <w:rPr>
+        <w:rFonts w:ascii="Symbol" w:hAnsi="Symbol" w:hint="default"/>
+      </w:rPr>
+    </w:lvl>
+    <w:lvl w:ilvl="4" w:tplc="10090003" w:tentative="1">
+      <w:start w:val="1"/>
+      <w:numFmt w:val="bullet"/>
+      <w:lvlText w:val="o"/>
+      <w:lvlJc w:val="left"/>
+      <w:pPr>
+        <w:ind w:left="3600" w:hanging="360"/>
+      </w:pPr>
+      <w:rPr>
+        <w:rFonts w:ascii="Courier New" w:hAnsi="Courier New" w:cs="Courier New" w:hint="default"/>
+      </w:rPr>
+    </w:lvl>
+    <w:lvl w:ilvl="5" w:tplc="10090005" w:tentative="1">
+      <w:start w:val="1"/>
+      <w:numFmt w:val="bullet"/>
+      <w:lvlText w:val=""/>
+      <w:lvlJc w:val="left"/>
+      <w:pPr>
+        <w:ind w:left="4320" w:hanging="360"/>
+      </w:pPr>
+      <w:rPr>
+        <w:rFonts w:ascii="Wingdings" w:hAnsi="Wingdings" w:hint="default"/>
+      </w:rPr>
+    </w:lvl>
+    <w:lvl w:ilvl="6" w:tplc="10090001" w:tentative="1">
+      <w:start w:val="1"/>
+      <w:numFmt w:val="bullet"/>
+      <w:lvlText w:val=""/>
+      <w:lvlJc w:val="left"/>
+      <w:pPr>
+        <w:ind w:left="5040" w:hanging="360"/>
+      </w:pPr>
+      <w:rPr>
+        <w:rFonts w:ascii="Symbol" w:hAnsi="Symbol" w:hint="default"/>
+      </w:rPr>
+    </w:lvl>
+    <w:lvl w:ilvl="7" w:tplc="10090003" w:tentative="1">
+      <w:start w:val="1"/>
+      <w:numFmt w:val="bullet"/>
+      <w:lvlText w:val="o"/>
+      <w:lvlJc w:val="left"/>
+      <w:pPr>
+        <w:ind w:left="5760" w:hanging="360"/>
+      </w:pPr>
+      <w:rPr>
+        <w:rFonts w:ascii="Courier New" w:hAnsi="Courier New" w:cs="Courier New" w:hint="default"/>
+      </w:rPr>
+    </w:lvl>
+    <w:lvl w:ilvl="8" w:tplc="10090005" w:tentative="1">
+      <w:start w:val="1"/>
+      <w:numFmt w:val="bullet"/>
+      <w:lvlText w:val=""/>
+      <w:lvlJc w:val="left"/>
+      <w:pPr>
+        <w:ind w:left="6480" w:hanging="360"/>
+      </w:pPr>
+      <w:rPr>
+        <w:rFonts w:ascii="Wingdings" w:hAnsi="Wingdings" w:hint="default"/>
+      </w:rPr>
+    </w:lvl>
+  </w:abstractNum>
+  <w:abstractNum w:abstractNumId="5" w15:restartNumberingAfterBreak="0">
     <w:nsid w:val="28767585"/>
     <w:multiLevelType w:val="hybridMultilevel"/>
     <w:tmpl w:val="6348571E"/>
@@ -4019,7 +3704,7 @@
       </w:rPr>
     </w:lvl>
   </w:abstractNum>
-  <w:abstractNum w:abstractNumId="5" w15:restartNumberingAfterBreak="0">
+  <w:abstractNum w:abstractNumId="6" w15:restartNumberingAfterBreak="0">
     <w:nsid w:val="448C7E95"/>
     <w:multiLevelType w:val="hybridMultilevel"/>
     <w:tmpl w:val="45F8D100"/>
@@ -4108,7 +3793,7 @@
       </w:pPr>
     </w:lvl>
   </w:abstractNum>
-  <w:abstractNum w:abstractNumId="6" w15:restartNumberingAfterBreak="0">
+  <w:abstractNum w:abstractNumId="7" w15:restartNumberingAfterBreak="0">
     <w:nsid w:val="4A159D96"/>
     <w:multiLevelType w:val="hybridMultilevel"/>
     <w:tmpl w:val="FFFFFFFF"/>
@@ -4160,7 +3845,7 @@
       <w:lvlJc w:val="left"/>
     </w:lvl>
   </w:abstractNum>
-  <w:abstractNum w:abstractNumId="7" w15:restartNumberingAfterBreak="0">
+  <w:abstractNum w:abstractNumId="8" w15:restartNumberingAfterBreak="0">
     <w:nsid w:val="4D1D12AE"/>
     <w:multiLevelType w:val="hybridMultilevel"/>
     <w:tmpl w:val="BD006448"/>
@@ -4246,7 +3931,7 @@
       </w:pPr>
     </w:lvl>
   </w:abstractNum>
-  <w:abstractNum w:abstractNumId="8" w15:restartNumberingAfterBreak="0">
+  <w:abstractNum w:abstractNumId="9" w15:restartNumberingAfterBreak="0">
     <w:nsid w:val="4E445DAA"/>
     <w:multiLevelType w:val="hybridMultilevel"/>
     <w:tmpl w:val="59D4905A"/>
@@ -4359,7 +4044,7 @@
       </w:rPr>
     </w:lvl>
   </w:abstractNum>
-  <w:abstractNum w:abstractNumId="9" w15:restartNumberingAfterBreak="0">
+  <w:abstractNum w:abstractNumId="10" w15:restartNumberingAfterBreak="0">
     <w:nsid w:val="5DC05974"/>
     <w:multiLevelType w:val="hybridMultilevel"/>
     <w:tmpl w:val="EBE096AE"/>
@@ -4445,7 +4130,7 @@
       </w:pPr>
     </w:lvl>
   </w:abstractNum>
-  <w:abstractNum w:abstractNumId="10" w15:restartNumberingAfterBreak="0">
+  <w:abstractNum w:abstractNumId="11" w15:restartNumberingAfterBreak="0">
     <w:nsid w:val="617C21BF"/>
     <w:multiLevelType w:val="hybridMultilevel"/>
     <w:tmpl w:val="C28C021A"/>
@@ -4534,7 +4219,7 @@
       </w:pPr>
     </w:lvl>
   </w:abstractNum>
-  <w:abstractNum w:abstractNumId="11" w15:restartNumberingAfterBreak="0">
+  <w:abstractNum w:abstractNumId="12" w15:restartNumberingAfterBreak="0">
     <w:nsid w:val="6F1538C4"/>
     <w:multiLevelType w:val="hybridMultilevel"/>
     <w:tmpl w:val="FE8CF2BA"/>
@@ -4647,7 +4332,7 @@
       </w:rPr>
     </w:lvl>
   </w:abstractNum>
-  <w:abstractNum w:abstractNumId="12" w15:restartNumberingAfterBreak="0">
+  <w:abstractNum w:abstractNumId="13" w15:restartNumberingAfterBreak="0">
     <w:nsid w:val="7B497F7E"/>
     <w:multiLevelType w:val="hybridMultilevel"/>
     <w:tmpl w:val="D49A990E"/>
@@ -4737,19 +4422,19 @@
     </w:lvl>
   </w:abstractNum>
   <w:num w:numId="1" w16cid:durableId="1670255523">
-    <w:abstractNumId w:val="7"/>
+    <w:abstractNumId w:val="8"/>
   </w:num>
   <w:num w:numId="2" w16cid:durableId="134876123">
-    <w:abstractNumId w:val="4"/>
+    <w:abstractNumId w:val="5"/>
   </w:num>
   <w:num w:numId="3" w16cid:durableId="1900826230">
-    <w:abstractNumId w:val="8"/>
+    <w:abstractNumId w:val="9"/>
   </w:num>
   <w:num w:numId="4" w16cid:durableId="765031582">
-    <w:abstractNumId w:val="9"/>
+    <w:abstractNumId w:val="10"/>
   </w:num>
   <w:num w:numId="5" w16cid:durableId="1724792911">
-    <w:abstractNumId w:val="12"/>
+    <w:abstractNumId w:val="13"/>
   </w:num>
   <w:num w:numId="6" w16cid:durableId="1609695460">
     <w:abstractNumId w:val="1"/>
@@ -4758,22 +4443,25 @@
     <w:abstractNumId w:val="3"/>
   </w:num>
   <w:num w:numId="8" w16cid:durableId="1756241508">
-    <w:abstractNumId w:val="5"/>
+    <w:abstractNumId w:val="6"/>
   </w:num>
   <w:num w:numId="9" w16cid:durableId="688684011">
-    <w:abstractNumId w:val="10"/>
+    <w:abstractNumId w:val="11"/>
   </w:num>
   <w:num w:numId="10" w16cid:durableId="819273363">
-    <w:abstractNumId w:val="11"/>
+    <w:abstractNumId w:val="12"/>
   </w:num>
   <w:num w:numId="11" w16cid:durableId="556622530">
     <w:abstractNumId w:val="0"/>
   </w:num>
   <w:num w:numId="12" w16cid:durableId="1154025097">
-    <w:abstractNumId w:val="6"/>
+    <w:abstractNumId w:val="7"/>
   </w:num>
   <w:num w:numId="13" w16cid:durableId="2096589128">
     <w:abstractNumId w:val="2"/>
+  </w:num>
+  <w:num w:numId="14" w16cid:durableId="2000693726">
+    <w:abstractNumId w:val="4"/>
   </w:num>
 </w:numbering>
 </file>
@@ -5224,6 +4912,7 @@
   <w:style w:type="character" w:default="1" w:styleId="DefaultParagraphFont">
     <w:name w:val="Default Paragraph Font"/>
     <w:uiPriority w:val="1"/>
+    <w:semiHidden/>
     <w:unhideWhenUsed/>
   </w:style>
   <w:style w:type="table" w:default="1" w:styleId="TableNormal">
@@ -5418,6 +5107,48 @@
       <w:color w:val="000000"/>
       <w:sz w:val="24"/>
       <w:szCs w:val="24"/>
+    </w:rPr>
+  </w:style>
+  <w:style w:type="table" w:styleId="TableGrid">
+    <w:name w:val="Table Grid"/>
+    <w:basedOn w:val="TableNormal"/>
+    <w:uiPriority w:val="39"/>
+    <w:rsid w:val="00093165"/>
+    <w:pPr>
+      <w:spacing w:after="0" w:line="240" w:lineRule="auto"/>
+    </w:pPr>
+    <w:tblPr>
+      <w:tblBorders>
+        <w:top w:val="single" w:sz="4" w:space="0" w:color="auto"/>
+        <w:left w:val="single" w:sz="4" w:space="0" w:color="auto"/>
+        <w:bottom w:val="single" w:sz="4" w:space="0" w:color="auto"/>
+        <w:right w:val="single" w:sz="4" w:space="0" w:color="auto"/>
+        <w:insideH w:val="single" w:sz="4" w:space="0" w:color="auto"/>
+        <w:insideV w:val="single" w:sz="4" w:space="0" w:color="auto"/>
+      </w:tblBorders>
+    </w:tblPr>
+  </w:style>
+  <w:style w:type="character" w:styleId="Hyperlink">
+    <w:name w:val="Hyperlink"/>
+    <w:basedOn w:val="DefaultParagraphFont"/>
+    <w:uiPriority w:val="99"/>
+    <w:unhideWhenUsed/>
+    <w:rsid w:val="00657B39"/>
+    <w:rPr>
+      <w:color w:val="0563C1" w:themeColor="hyperlink"/>
+      <w:u w:val="single"/>
+    </w:rPr>
+  </w:style>
+  <w:style w:type="character" w:styleId="UnresolvedMention">
+    <w:name w:val="Unresolved Mention"/>
+    <w:basedOn w:val="DefaultParagraphFont"/>
+    <w:uiPriority w:val="99"/>
+    <w:semiHidden/>
+    <w:unhideWhenUsed/>
+    <w:rsid w:val="00657B39"/>
+    <w:rPr>
+      <w:color w:val="605E5C"/>
+      <w:shd w:val="clear" w:color="auto" w:fill="E1DFDD"/>
     </w:rPr>
   </w:style>
 </w:styles>
@@ -6304,6 +6035,15 @@
 </file>
 
 <file path=customXml/item1.xml><?xml version="1.0" encoding="utf-8"?>
+<?mso-contentType ?>
+<FormTemplates xmlns="http://schemas.microsoft.com/sharepoint/v3/contenttype/forms">
+  <Display>DocumentLibraryForm</Display>
+  <Edit>DocumentLibraryForm</Edit>
+  <New>DocumentLibraryForm</New>
+</FormTemplates>
+</file>
+
+<file path=customXml/item2.xml><?xml version="1.0" encoding="utf-8"?>
 <ct:contentTypeSchema xmlns:ct="http://schemas.microsoft.com/office/2006/metadata/contentType" xmlns:ma="http://schemas.microsoft.com/office/2006/metadata/properties/metaAttributes" ct:_="" ma:_="" ma:contentTypeName="Document" ma:contentTypeID="0x01010092B7688E31C1F04DA867ED2C7BFED062" ma:contentTypeVersion="15" ma:contentTypeDescription="Create a new document." ma:contentTypeScope="" ma:versionID="63bc3ddbb4652306a63e6b9300ee6f7a">
   <xsd:schema xmlns:xsd="http://www.w3.org/2001/XMLSchema" xmlns:xs="http://www.w3.org/2001/XMLSchema" xmlns:p="http://schemas.microsoft.com/office/2006/metadata/properties" xmlns:ns2="2b8a0749-9753-45bd-a076-8f0fa9a8c08d" xmlns:ns3="f660c3cd-82b3-4206-9816-c940742e5ade" targetNamespace="http://schemas.microsoft.com/office/2006/metadata/properties" ma:root="true" ma:fieldsID="1a7d8ec4c7a3566f9aea12b1f8f1bb5c" ns2:_="" ns3:_="">
     <xsd:import namespace="2b8a0749-9753-45bd-a076-8f0fa9a8c08d"/>
@@ -6540,16 +6280,15 @@
 </ct:contentTypeSchema>
 </file>
 
-<file path=customXml/item2.xml><?xml version="1.0" encoding="utf-8"?>
-<?mso-contentType ?>
-<FormTemplates xmlns="http://schemas.microsoft.com/sharepoint/v3/contenttype/forms">
-  <Display>DocumentLibraryForm</Display>
-  <Edit>DocumentLibraryForm</Edit>
-  <New>DocumentLibraryForm</New>
-</FormTemplates>
+<file path=customXml/itemProps1.xml><?xml version="1.0" encoding="utf-8"?>
+<ds:datastoreItem xmlns:ds="http://schemas.openxmlformats.org/officeDocument/2006/customXml" ds:itemID="{B4EFCAA0-AC75-4685-B50C-2370C6732209}">
+  <ds:schemaRefs>
+    <ds:schemaRef ds:uri="http://schemas.microsoft.com/sharepoint/v3/contenttype/forms"/>
+  </ds:schemaRefs>
+</ds:datastoreItem>
 </file>
 
-<file path=customXml/itemProps1.xml><?xml version="1.0" encoding="utf-8"?>
+<file path=customXml/itemProps2.xml><?xml version="1.0" encoding="utf-8"?>
 <ds:datastoreItem xmlns:ds="http://schemas.openxmlformats.org/officeDocument/2006/customXml" ds:itemID="{BBC1FCE0-3630-4983-A044-1901EE44450C}">
   <ds:schemaRefs>
     <ds:schemaRef ds:uri="http://schemas.microsoft.com/office/2006/metadata/contentType"/>
@@ -6566,12 +6305,4 @@
     <ds:schemaRef ds:uri="http://schemas.microsoft.com/internal/obd"/>
   </ds:schemaRefs>
 </ds:datastoreItem>
-</file>
-
-<file path=customXml/itemProps2.xml><?xml version="1.0" encoding="utf-8"?>
-<ds:datastoreItem xmlns:ds="http://schemas.openxmlformats.org/officeDocument/2006/customXml" ds:itemID="{B4EFCAA0-AC75-4685-B50C-2370C6732209}">
-  <ds:schemaRefs>
-    <ds:schemaRef ds:uri="http://schemas.microsoft.com/sharepoint/v3/contenttype/forms"/>
-  </ds:schemaRefs>
-</ds:datastoreItem>
 </file>